--- a/5. PL_SQL.docx
+++ b/5. PL_SQL.docx
@@ -4,51 +4,693 @@
   <w:body>
     <w:p>
       <w:r>
-        <w:t>-- LAB 5: PL/SQL</w:t>
-      </w:r>
-    </w:p>
-    <w:p>
-      <w:r>
-        <w:t>-- Student: Sandesh Khatiwada (</w:t>
-      </w:r>
-      <w:proofErr w:type="spellStart"/>
-      <w:r>
-        <w:t>Sandeshcsit</w:t>
-      </w:r>
-      <w:proofErr w:type="spellEnd"/>
+        <w:t>LAB 5: PL/SQL</w:t>
+      </w:r>
+    </w:p>
+    <w:p>
+      <w:r>
+        <w:t xml:space="preserve">Student: Sandesh Khatiwada </w:t>
+      </w:r>
+    </w:p>
+    <w:p>
+      <w:r>
+        <w:t>Date: 11/11/2025</w:t>
+      </w:r>
+    </w:p>
+    <w:p/>
+    <w:p>
+      <w:r>
+        <w:t>OBJECTIVES:</w:t>
+      </w:r>
+    </w:p>
+    <w:p>
+      <w:r>
+        <w:t>1. Understand basic PL/SQL structure</w:t>
+      </w:r>
+    </w:p>
+    <w:p>
+      <w:r>
+        <w:t>2. Perform simple computations and decision-making</w:t>
+      </w:r>
+    </w:p>
+    <w:p>
+      <w:r>
+        <w:t>3. Create and execute functions and procedures</w:t>
+      </w:r>
+    </w:p>
+    <w:p>
+      <w:r>
+        <w:t>4. Use loops in PL/SQL programs</w:t>
+      </w:r>
+    </w:p>
+    <w:p/>
+    <w:p>
+      <w:r>
+        <w:t>-- =====================================================</w:t>
+      </w:r>
+    </w:p>
+    <w:p>
+      <w:r>
+        <w:t>-- GENERAL SYNTAX (REFERENCE)</w:t>
+      </w:r>
+    </w:p>
+    <w:p>
+      <w:r>
+        <w:t>-- =====================================================</w:t>
+      </w:r>
+    </w:p>
+    <w:p>
+      <w:r>
+        <w:t>-- DECLARE</w:t>
+      </w:r>
+    </w:p>
+    <w:p>
+      <w:r>
+        <w:t>--     &lt;variables&gt;;</w:t>
+      </w:r>
+    </w:p>
+    <w:p>
+      <w:r>
+        <w:t>-- BEGIN</w:t>
+      </w:r>
+    </w:p>
+    <w:p>
+      <w:r>
+        <w:t>--     &lt;statements&gt;;</w:t>
+      </w:r>
+    </w:p>
+    <w:p>
+      <w:r>
+        <w:t>-- EXCEPTION</w:t>
+      </w:r>
+    </w:p>
+    <w:p>
+      <w:r>
+        <w:t>--     &lt;exception-handling&gt;;</w:t>
+      </w:r>
+    </w:p>
+    <w:p>
+      <w:r>
+        <w:t>-- END;</w:t>
+      </w:r>
+    </w:p>
+    <w:p>
+      <w:r>
+        <w:t>-- /</w:t>
+      </w:r>
+    </w:p>
+    <w:p/>
+    <w:p>
+      <w:r>
+        <w:t>OBJECTIVE 1: BASIC PL/SQL BLOCK</w:t>
+      </w:r>
+    </w:p>
+    <w:p/>
+    <w:p>
+      <w:r>
+        <w:t>SET SERVEROUTPUT ON;</w:t>
+      </w:r>
+    </w:p>
+    <w:p/>
+    <w:p>
+      <w:r>
+        <w:t>1. Hello World in PL/SQL</w:t>
+      </w:r>
+    </w:p>
+    <w:p>
+      <w:r>
+        <w:t>BEGIN</w:t>
+      </w:r>
+    </w:p>
+    <w:p>
+      <w:r>
+        <w:t xml:space="preserve">    DBMS_OUTPUT.PUT_LINE('Hello world');</w:t>
+      </w:r>
+    </w:p>
+    <w:p>
+      <w:r>
+        <w:t>END;</w:t>
+      </w:r>
+    </w:p>
+    <w:p>
+      <w:r>
+        <w:t>/</w:t>
+      </w:r>
+    </w:p>
+    <w:p/>
+    <w:p/>
+    <w:p/>
+    <w:p>
+      <w:r>
+        <w:lastRenderedPageBreak/>
+        <w:t>OBJECTIVE 2: SIMPLE COMPUTATION &amp; CONDITIONS</w:t>
+      </w:r>
+    </w:p>
+    <w:p/>
+    <w:p>
+      <w:r>
+        <w:t>2.1 Calculate area of a circle</w:t>
+      </w:r>
+    </w:p>
+    <w:p>
+      <w:r>
+        <w:t>SET SERVEROUTPUT ON;</w:t>
+      </w:r>
+    </w:p>
+    <w:p/>
+    <w:p>
+      <w:r>
+        <w:t>DECLARE</w:t>
+      </w:r>
+    </w:p>
+    <w:p>
+      <w:r>
+        <w:t xml:space="preserve">    pi CONSTANT NUMBER := 3.14;</w:t>
+      </w:r>
+    </w:p>
+    <w:p>
+      <w:r>
+        <w:t xml:space="preserve">    radius NUMBER := &amp;r;</w:t>
+      </w:r>
+    </w:p>
+    <w:p>
+      <w:r>
+        <w:t xml:space="preserve">    area NUMBER;</w:t>
+      </w:r>
+    </w:p>
+    <w:p>
+      <w:r>
+        <w:t>BEGIN</w:t>
+      </w:r>
+    </w:p>
+    <w:p>
+      <w:r>
+        <w:t xml:space="preserve">    area := pi * radius * radius;</w:t>
+      </w:r>
+    </w:p>
+    <w:p>
+      <w:r>
+        <w:t xml:space="preserve">    DBMS_OUTPUT.PUT_LINE('The area is: ' || area);</w:t>
+      </w:r>
+    </w:p>
+    <w:p>
+      <w:r>
+        <w:t>END;</w:t>
+      </w:r>
+    </w:p>
+    <w:p>
+      <w:r>
+        <w:t>/</w:t>
+      </w:r>
+    </w:p>
+    <w:p/>
+    <w:p>
+      <w:r>
+        <w:t>2.2 Eligibility check using IF-ELSE</w:t>
+      </w:r>
+    </w:p>
+    <w:p>
+      <w:r>
+        <w:t>SET SERVEROUTPUT ON;</w:t>
+      </w:r>
+    </w:p>
+    <w:p/>
+    <w:p>
+      <w:r>
+        <w:t>DECLARE</w:t>
+      </w:r>
+    </w:p>
+    <w:p>
+      <w:r>
+        <w:t xml:space="preserve">    age NUMBER := &amp;age;</w:t>
+      </w:r>
+    </w:p>
+    <w:p>
+      <w:r>
+        <w:t>BEGIN</w:t>
+      </w:r>
+    </w:p>
+    <w:p>
+      <w:r>
+        <w:t xml:space="preserve">    IF age &gt; 22 THEN</w:t>
+      </w:r>
+    </w:p>
+    <w:p>
+      <w:r>
+        <w:t xml:space="preserve">        DBMS_OUTPUT.PUT_LINE('Student is eligible for admission.');</w:t>
+      </w:r>
+    </w:p>
+    <w:p>
+      <w:r>
+        <w:t xml:space="preserve">    ELSE</w:t>
+      </w:r>
+    </w:p>
+    <w:p>
+      <w:r>
+        <w:t xml:space="preserve">        DBMS_OUTPUT.PUT_LINE('Student is NOT eligible for admission.');</w:t>
+      </w:r>
+    </w:p>
+    <w:p>
+      <w:r>
+        <w:t xml:space="preserve">    END IF;</w:t>
+      </w:r>
+    </w:p>
+    <w:p>
+      <w:r>
+        <w:t>END;</w:t>
+      </w:r>
+    </w:p>
+    <w:p>
+      <w:r>
+        <w:t>/</w:t>
+      </w:r>
+    </w:p>
+    <w:p/>
+    <w:p/>
+    <w:p/>
+    <w:p/>
+    <w:p/>
+    <w:p/>
+    <w:p>
+      <w:r>
+        <w:lastRenderedPageBreak/>
+        <w:t>OBJECTIVE 3: FUNCTIONS IN PL/SQL</w:t>
+      </w:r>
+    </w:p>
+    <w:p/>
+    <w:p>
+      <w:r>
+        <w:t>3.1 Function: Total salary by department</w:t>
+      </w:r>
+    </w:p>
+    <w:p>
+      <w:r>
+        <w:t xml:space="preserve">CREATE OR REPLACE FUNCTION </w:t>
+      </w:r>
+      <w:proofErr w:type="spellStart"/>
+      <w:r>
+        <w:t>get_total_salary_by_dept</w:t>
+      </w:r>
+      <w:proofErr w:type="spellEnd"/>
+    </w:p>
+    <w:p>
+      <w:r>
+        <w:t>(</w:t>
+      </w:r>
+    </w:p>
+    <w:p>
+      <w:r>
+        <w:t xml:space="preserve">    </w:t>
+      </w:r>
+      <w:proofErr w:type="spellStart"/>
+      <w:r>
+        <w:t>p_dept_id</w:t>
+      </w:r>
+      <w:proofErr w:type="spellEnd"/>
+      <w:r>
+        <w:t xml:space="preserve"> IN NUMBER</w:t>
+      </w:r>
+    </w:p>
+    <w:p>
       <w:r>
         <w:t>)</w:t>
       </w:r>
     </w:p>
     <w:p>
       <w:r>
-        <w:t>-- Date: 11/11/2025</w:t>
-      </w:r>
-    </w:p>
-    <w:p/>
-    <w:p>
-      <w:r>
-        <w:t>-- OBJECTIVES:</w:t>
-      </w:r>
-    </w:p>
-    <w:p>
-      <w:r>
-        <w:t>-- 1. Understand basic PL/SQL structure</w:t>
-      </w:r>
-    </w:p>
-    <w:p>
-      <w:r>
-        <w:t>-- 2. Perform simple computations and decision-making</w:t>
-      </w:r>
-    </w:p>
-    <w:p>
-      <w:r>
-        <w:t>-- 3. Create and execute functions and procedures</w:t>
-      </w:r>
-    </w:p>
-    <w:p>
-      <w:r>
-        <w:t>-- 4. Use loops in PL/SQL programs</w:t>
+        <w:t>RETURN NUMBER</w:t>
+      </w:r>
+    </w:p>
+    <w:p>
+      <w:r>
+        <w:t>AS</w:t>
+      </w:r>
+    </w:p>
+    <w:p>
+      <w:r>
+        <w:t xml:space="preserve">    </w:t>
+      </w:r>
+      <w:proofErr w:type="spellStart"/>
+      <w:r>
+        <w:t>v_total_salary</w:t>
+      </w:r>
+      <w:proofErr w:type="spellEnd"/>
+      <w:r>
+        <w:t xml:space="preserve"> NUMBER;</w:t>
+      </w:r>
+    </w:p>
+    <w:p>
+      <w:r>
+        <w:t>BEGIN</w:t>
+      </w:r>
+    </w:p>
+    <w:p>
+      <w:r>
+        <w:t xml:space="preserve">    SELECT SUM(salary + NVL(commission_pct,0) * salary)</w:t>
+      </w:r>
+    </w:p>
+    <w:p>
+      <w:r>
+        <w:t xml:space="preserve">    INTO </w:t>
+      </w:r>
+      <w:proofErr w:type="spellStart"/>
+      <w:r>
+        <w:t>v_total_salary</w:t>
+      </w:r>
+      <w:proofErr w:type="spellEnd"/>
+    </w:p>
+    <w:p>
+      <w:r>
+        <w:t xml:space="preserve">    FROM employees</w:t>
+      </w:r>
+    </w:p>
+    <w:p>
+      <w:r>
+        <w:t xml:space="preserve">    WHERE </w:t>
+      </w:r>
+      <w:proofErr w:type="spellStart"/>
+      <w:r>
+        <w:t>department_id</w:t>
+      </w:r>
+      <w:proofErr w:type="spellEnd"/>
+      <w:r>
+        <w:t xml:space="preserve"> = </w:t>
+      </w:r>
+      <w:proofErr w:type="spellStart"/>
+      <w:r>
+        <w:t>p_dept_id</w:t>
+      </w:r>
+      <w:proofErr w:type="spellEnd"/>
+      <w:r>
+        <w:t>;</w:t>
+      </w:r>
+    </w:p>
+    <w:p/>
+    <w:p>
+      <w:r>
+        <w:t xml:space="preserve">    RETURN NVL(</w:t>
+      </w:r>
+      <w:proofErr w:type="spellStart"/>
+      <w:r>
+        <w:t>v_total_salary</w:t>
+      </w:r>
+      <w:proofErr w:type="spellEnd"/>
+      <w:r>
+        <w:t>, 0);</w:t>
+      </w:r>
+    </w:p>
+    <w:p>
+      <w:r>
+        <w:t>END;</w:t>
+      </w:r>
+    </w:p>
+    <w:p>
+      <w:r>
+        <w:t>/</w:t>
+      </w:r>
+    </w:p>
+    <w:p/>
+    <w:p>
+      <w:r>
+        <w:t>SET SERVEROUTPUT ON;</w:t>
+      </w:r>
+    </w:p>
+    <w:p/>
+    <w:p>
+      <w:r>
+        <w:t>DECLARE</w:t>
+      </w:r>
+    </w:p>
+    <w:p>
+      <w:r>
+        <w:t xml:space="preserve">    </w:t>
+      </w:r>
+      <w:proofErr w:type="spellStart"/>
+      <w:r>
+        <w:t>v_total</w:t>
+      </w:r>
+      <w:proofErr w:type="spellEnd"/>
+      <w:r>
+        <w:t xml:space="preserve"> NUMBER;</w:t>
+      </w:r>
+    </w:p>
+    <w:p>
+      <w:r>
+        <w:t>BEGIN</w:t>
+      </w:r>
+    </w:p>
+    <w:p>
+      <w:r>
+        <w:t xml:space="preserve">    </w:t>
+      </w:r>
+      <w:proofErr w:type="spellStart"/>
+      <w:r>
+        <w:t>v_total</w:t>
+      </w:r>
+      <w:proofErr w:type="spellEnd"/>
+      <w:r>
+        <w:t xml:space="preserve"> := </w:t>
+      </w:r>
+      <w:proofErr w:type="spellStart"/>
+      <w:r>
+        <w:t>get_total_salary_by_dept</w:t>
+      </w:r>
+      <w:proofErr w:type="spellEnd"/>
+      <w:r>
+        <w:t>(80);</w:t>
+      </w:r>
+    </w:p>
+    <w:p>
+      <w:r>
+        <w:t xml:space="preserve">    DBMS_OUTPUT.PUT_LINE('Total Salary for Dept 80: ' || </w:t>
+      </w:r>
+      <w:proofErr w:type="spellStart"/>
+      <w:r>
+        <w:t>v_total</w:t>
+      </w:r>
+      <w:proofErr w:type="spellEnd"/>
+      <w:r>
+        <w:t>);</w:t>
+      </w:r>
+    </w:p>
+    <w:p>
+      <w:r>
+        <w:t>END;</w:t>
+      </w:r>
+    </w:p>
+    <w:p>
+      <w:r>
+        <w:t>/</w:t>
+      </w:r>
+    </w:p>
+    <w:p/>
+    <w:p/>
+    <w:p/>
+    <w:p/>
+    <w:p>
+      <w:r>
+        <w:t>3.2 Function: Employees hired before a given date</w:t>
+      </w:r>
+    </w:p>
+    <w:p>
+      <w:r>
+        <w:lastRenderedPageBreak/>
+        <w:t xml:space="preserve">CREATE OR REPLACE FUNCTION </w:t>
+      </w:r>
+      <w:proofErr w:type="spellStart"/>
+      <w:r>
+        <w:t>get_total_employees_before_date</w:t>
+      </w:r>
+      <w:proofErr w:type="spellEnd"/>
+    </w:p>
+    <w:p>
+      <w:r>
+        <w:t>(</w:t>
+      </w:r>
+    </w:p>
+    <w:p>
+      <w:r>
+        <w:t xml:space="preserve">    </w:t>
+      </w:r>
+      <w:proofErr w:type="spellStart"/>
+      <w:r>
+        <w:t>p_hire_date</w:t>
+      </w:r>
+      <w:proofErr w:type="spellEnd"/>
+      <w:r>
+        <w:t xml:space="preserve"> IN DATE</w:t>
+      </w:r>
+    </w:p>
+    <w:p>
+      <w:r>
+        <w:t>)</w:t>
+      </w:r>
+    </w:p>
+    <w:p>
+      <w:r>
+        <w:t>RETURN NUMBER</w:t>
+      </w:r>
+    </w:p>
+    <w:p>
+      <w:r>
+        <w:t>AS</w:t>
+      </w:r>
+    </w:p>
+    <w:p>
+      <w:r>
+        <w:t xml:space="preserve">    </w:t>
+      </w:r>
+      <w:proofErr w:type="spellStart"/>
+      <w:r>
+        <w:t>v_total</w:t>
+      </w:r>
+      <w:proofErr w:type="spellEnd"/>
+      <w:r>
+        <w:t xml:space="preserve"> NUMBER;</w:t>
+      </w:r>
+    </w:p>
+    <w:p>
+      <w:r>
+        <w:t>BEGIN</w:t>
+      </w:r>
+    </w:p>
+    <w:p>
+      <w:r>
+        <w:t xml:space="preserve">    SELECT COUNT(*)</w:t>
+      </w:r>
+    </w:p>
+    <w:p>
+      <w:r>
+        <w:t xml:space="preserve">    INTO </w:t>
+      </w:r>
+      <w:proofErr w:type="spellStart"/>
+      <w:r>
+        <w:t>v_total</w:t>
+      </w:r>
+      <w:proofErr w:type="spellEnd"/>
+    </w:p>
+    <w:p>
+      <w:r>
+        <w:t xml:space="preserve">    FROM employees</w:t>
+      </w:r>
+    </w:p>
+    <w:p>
+      <w:r>
+        <w:t xml:space="preserve">    WHERE </w:t>
+      </w:r>
+      <w:proofErr w:type="spellStart"/>
+      <w:r>
+        <w:t>hire_date</w:t>
+      </w:r>
+      <w:proofErr w:type="spellEnd"/>
+      <w:r>
+        <w:t xml:space="preserve"> &lt; </w:t>
+      </w:r>
+      <w:proofErr w:type="spellStart"/>
+      <w:r>
+        <w:t>p_hire_date</w:t>
+      </w:r>
+      <w:proofErr w:type="spellEnd"/>
+      <w:r>
+        <w:t>;</w:t>
+      </w:r>
+    </w:p>
+    <w:p/>
+    <w:p>
+      <w:r>
+        <w:t xml:space="preserve">    RETURN NVL(</w:t>
+      </w:r>
+      <w:proofErr w:type="spellStart"/>
+      <w:r>
+        <w:t>v_total</w:t>
+      </w:r>
+      <w:proofErr w:type="spellEnd"/>
+      <w:r>
+        <w:t>, 0);</w:t>
+      </w:r>
+    </w:p>
+    <w:p>
+      <w:r>
+        <w:t>END;</w:t>
+      </w:r>
+    </w:p>
+    <w:p>
+      <w:r>
+        <w:t>/</w:t>
+      </w:r>
+    </w:p>
+    <w:p/>
+    <w:p>
+      <w:r>
+        <w:t>SET SERVEROUTPUT ON;</w:t>
+      </w:r>
+    </w:p>
+    <w:p/>
+    <w:p>
+      <w:r>
+        <w:t>DECLARE</w:t>
+      </w:r>
+    </w:p>
+    <w:p>
+      <w:r>
+        <w:t xml:space="preserve">    </w:t>
+      </w:r>
+      <w:proofErr w:type="spellStart"/>
+      <w:r>
+        <w:t>v_total</w:t>
+      </w:r>
+      <w:proofErr w:type="spellEnd"/>
+      <w:r>
+        <w:t xml:space="preserve"> NUMBER;</w:t>
+      </w:r>
+    </w:p>
+    <w:p>
+      <w:r>
+        <w:t>BEGIN</w:t>
+      </w:r>
+    </w:p>
+    <w:p>
+      <w:r>
+        <w:t xml:space="preserve">    </w:t>
+      </w:r>
+      <w:proofErr w:type="spellStart"/>
+      <w:r>
+        <w:t>v_total</w:t>
+      </w:r>
+      <w:proofErr w:type="spellEnd"/>
+      <w:r>
+        <w:t xml:space="preserve"> := </w:t>
+      </w:r>
+      <w:proofErr w:type="spellStart"/>
+      <w:r>
+        <w:t>get_total_employees_before_date</w:t>
+      </w:r>
+      <w:proofErr w:type="spellEnd"/>
+      <w:r>
+        <w:t>(TO_DATE('2021-01-01', 'YYYY-MM-DD'));</w:t>
+      </w:r>
+    </w:p>
+    <w:p>
+      <w:r>
+        <w:t xml:space="preserve">    DBMS_OUTPUT.PUT_LINE('Total Employees hired before 2021-01-01: ' || </w:t>
+      </w:r>
+      <w:proofErr w:type="spellStart"/>
+      <w:r>
+        <w:t>v_total</w:t>
+      </w:r>
+      <w:proofErr w:type="spellEnd"/>
+      <w:r>
+        <w:t>);</w:t>
+      </w:r>
+    </w:p>
+    <w:p>
+      <w:r>
+        <w:t>END;</w:t>
+      </w:r>
+    </w:p>
+    <w:p>
+      <w:r>
+        <w:t>/</w:t>
       </w:r>
     </w:p>
     <w:p/>
@@ -59,7 +701,7 @@
     </w:p>
     <w:p>
       <w:r>
-        <w:t>-- GENERAL SYNTAX (REFERENCE)</w:t>
+        <w:t>-- OBJECTIVE 4: STORED PROCEDURES</w:t>
       </w:r>
     </w:p>
     <w:p>
@@ -67,60 +709,146 @@
         <w:t>-- =====================================================</w:t>
       </w:r>
     </w:p>
-    <w:p>
-      <w:r>
-        <w:t>-- DECLARE</w:t>
-      </w:r>
-    </w:p>
-    <w:p>
-      <w:r>
-        <w:t>--     &lt;variables&gt;;</w:t>
-      </w:r>
-    </w:p>
-    <w:p>
-      <w:r>
-        <w:t>-- BEGIN</w:t>
-      </w:r>
-    </w:p>
-    <w:p>
-      <w:r>
-        <w:t>--     &lt;statements&gt;;</w:t>
-      </w:r>
-    </w:p>
-    <w:p>
-      <w:r>
-        <w:t>-- EXCEPTION</w:t>
-      </w:r>
-    </w:p>
-    <w:p>
-      <w:r>
-        <w:t>--     &lt;exception-handling&gt;;</w:t>
-      </w:r>
-    </w:p>
-    <w:p>
-      <w:r>
-        <w:t>-- END;</w:t>
-      </w:r>
-    </w:p>
-    <w:p>
-      <w:r>
-        <w:t>-- /</w:t>
-      </w:r>
-    </w:p>
-    <w:p/>
-    <w:p>
-      <w:r>
-        <w:t>-- =====================================================</w:t>
-      </w:r>
-    </w:p>
-    <w:p>
-      <w:r>
-        <w:t>-- OBJECTIVE 1: BASIC PL/SQL BLOCK</w:t>
-      </w:r>
-    </w:p>
-    <w:p>
-      <w:r>
-        <w:t>-- =====================================================</w:t>
+    <w:p/>
+    <w:p>
+      <w:r>
+        <w:t xml:space="preserve">CREATE OR REPLACE PROCEDURE </w:t>
+      </w:r>
+      <w:proofErr w:type="spellStart"/>
+      <w:r>
+        <w:t>get_max_salary</w:t>
+      </w:r>
+      <w:proofErr w:type="spellEnd"/>
+      <w:r>
+        <w:t>(</w:t>
+      </w:r>
+    </w:p>
+    <w:p>
+      <w:r>
+        <w:lastRenderedPageBreak/>
+        <w:t xml:space="preserve">    </w:t>
+      </w:r>
+      <w:proofErr w:type="spellStart"/>
+      <w:r>
+        <w:t>v_max_salary</w:t>
+      </w:r>
+      <w:proofErr w:type="spellEnd"/>
+      <w:r>
+        <w:t xml:space="preserve"> OUT </w:t>
+      </w:r>
+      <w:proofErr w:type="spellStart"/>
+      <w:r>
+        <w:t>employees.salary%TYPE</w:t>
+      </w:r>
+      <w:proofErr w:type="spellEnd"/>
+      <w:r>
+        <w:t>,</w:t>
+      </w:r>
+    </w:p>
+    <w:p>
+      <w:r>
+        <w:t xml:space="preserve">    </w:t>
+      </w:r>
+      <w:proofErr w:type="spellStart"/>
+      <w:r>
+        <w:t>dept_id</w:t>
+      </w:r>
+      <w:proofErr w:type="spellEnd"/>
+      <w:r>
+        <w:t xml:space="preserve"> IN </w:t>
+      </w:r>
+      <w:proofErr w:type="spellStart"/>
+      <w:r>
+        <w:t>employees.department_id%TYPE</w:t>
+      </w:r>
+      <w:proofErr w:type="spellEnd"/>
+    </w:p>
+    <w:p>
+      <w:r>
+        <w:t>)</w:t>
+      </w:r>
+    </w:p>
+    <w:p>
+      <w:r>
+        <w:t>AS</w:t>
+      </w:r>
+    </w:p>
+    <w:p>
+      <w:r>
+        <w:t>BEGIN</w:t>
+      </w:r>
+    </w:p>
+    <w:p>
+      <w:r>
+        <w:t xml:space="preserve">    SELECT MAX(salary)</w:t>
+      </w:r>
+    </w:p>
+    <w:p>
+      <w:r>
+        <w:t xml:space="preserve">    INTO </w:t>
+      </w:r>
+      <w:proofErr w:type="spellStart"/>
+      <w:r>
+        <w:t>v_max_salary</w:t>
+      </w:r>
+      <w:proofErr w:type="spellEnd"/>
+    </w:p>
+    <w:p>
+      <w:r>
+        <w:t xml:space="preserve">    FROM employees</w:t>
+      </w:r>
+    </w:p>
+    <w:p>
+      <w:r>
+        <w:t xml:space="preserve">    WHERE </w:t>
+      </w:r>
+      <w:proofErr w:type="spellStart"/>
+      <w:r>
+        <w:t>department_id</w:t>
+      </w:r>
+      <w:proofErr w:type="spellEnd"/>
+      <w:r>
+        <w:t xml:space="preserve"> = </w:t>
+      </w:r>
+      <w:proofErr w:type="spellStart"/>
+      <w:r>
+        <w:t>dept_id</w:t>
+      </w:r>
+      <w:proofErr w:type="spellEnd"/>
+      <w:r>
+        <w:t>;</w:t>
+      </w:r>
+    </w:p>
+    <w:p/>
+    <w:p>
+      <w:r>
+        <w:t xml:space="preserve">    DBMS_OUTPUT.PUT_LINE('Maximum Salary: ' || </w:t>
+      </w:r>
+      <w:proofErr w:type="spellStart"/>
+      <w:r>
+        <w:t>v_max_salary</w:t>
+      </w:r>
+      <w:proofErr w:type="spellEnd"/>
+      <w:r>
+        <w:t>);</w:t>
+      </w:r>
+    </w:p>
+    <w:p>
+      <w:r>
+        <w:t xml:space="preserve">END </w:t>
+      </w:r>
+      <w:proofErr w:type="spellStart"/>
+      <w:r>
+        <w:t>get_max_salary</w:t>
+      </w:r>
+      <w:proofErr w:type="spellEnd"/>
+      <w:r>
+        <w:t>;</w:t>
+      </w:r>
+    </w:p>
+    <w:p>
+      <w:r>
+        <w:t>/</w:t>
       </w:r>
     </w:p>
     <w:p/>
@@ -132,7 +860,28 @@
     <w:p/>
     <w:p>
       <w:r>
-        <w:t>-- 1. Hello World in PL/SQL</w:t>
+        <w:t>DECLARE</w:t>
+      </w:r>
+    </w:p>
+    <w:p>
+      <w:r>
+        <w:t xml:space="preserve">    </w:t>
+      </w:r>
+      <w:proofErr w:type="spellStart"/>
+      <w:r>
+        <w:t>v_max</w:t>
+      </w:r>
+      <w:proofErr w:type="spellEnd"/>
+      <w:r>
+        <w:t xml:space="preserve"> </w:t>
+      </w:r>
+      <w:proofErr w:type="spellStart"/>
+      <w:r>
+        <w:t>employees.salary%TYPE</w:t>
+      </w:r>
+      <w:proofErr w:type="spellEnd"/>
+      <w:r>
+        <w:t>;</w:t>
       </w:r>
     </w:p>
     <w:p>
@@ -142,15 +891,36 @@
     </w:p>
     <w:p>
       <w:r>
-        <w:t xml:space="preserve">    DBMS_OUTPUT.PUT_</w:t>
-      </w:r>
-      <w:proofErr w:type="gramStart"/>
-      <w:r>
-        <w:t>LINE(</w:t>
-      </w:r>
-      <w:proofErr w:type="gramEnd"/>
-      <w:r>
-        <w:t>'Hello world');</w:t>
+        <w:t xml:space="preserve">    </w:t>
+      </w:r>
+      <w:proofErr w:type="spellStart"/>
+      <w:r>
+        <w:t>get_max_salary</w:t>
+      </w:r>
+      <w:proofErr w:type="spellEnd"/>
+      <w:r>
+        <w:t>(</w:t>
+      </w:r>
+      <w:proofErr w:type="spellStart"/>
+      <w:r>
+        <w:t>v_max</w:t>
+      </w:r>
+      <w:proofErr w:type="spellEnd"/>
+      <w:r>
+        <w:t>, 80);</w:t>
+      </w:r>
+    </w:p>
+    <w:p>
+      <w:r>
+        <w:t xml:space="preserve">    DBMS_OUTPUT.PUT_LINE('Returned Max Salary: ' || </w:t>
+      </w:r>
+      <w:proofErr w:type="spellStart"/>
+      <w:r>
+        <w:t>v_max</w:t>
+      </w:r>
+      <w:proofErr w:type="spellEnd"/>
+      <w:r>
+        <w:t>);</w:t>
       </w:r>
     </w:p>
     <w:p>
@@ -166,1007 +936,58 @@
     <w:p/>
     <w:p>
       <w:r>
+        <w:t xml:space="preserve"> OBJECTIVE 5: LOOPS IN PL/SQL</w:t>
+      </w:r>
+    </w:p>
+    <w:p/>
+    <w:p>
+      <w:r>
+        <w:t>-- Print even multiples of 5 less than 100</w:t>
+      </w:r>
+    </w:p>
+    <w:p>
+      <w:r>
+        <w:t>SET SERVEROUTPUT ON;</w:t>
+      </w:r>
+    </w:p>
+    <w:p/>
+    <w:p>
+      <w:r>
+        <w:t>DECLARE</w:t>
+      </w:r>
+    </w:p>
+    <w:p>
+      <w:r>
+        <w:t xml:space="preserve">    </w:t>
+      </w:r>
+      <w:proofErr w:type="spellStart"/>
+      <w:r>
+        <w:t>i</w:t>
+      </w:r>
+      <w:proofErr w:type="spellEnd"/>
+      <w:r>
+        <w:t xml:space="preserve"> NUMBER := 1;</w:t>
+      </w:r>
+    </w:p>
+    <w:p>
+      <w:r>
+        <w:t xml:space="preserve">    prod NUMBER;</w:t>
+      </w:r>
+    </w:p>
+    <w:p>
+      <w:r>
+        <w:t>BEGIN</w:t>
+      </w:r>
+    </w:p>
+    <w:p>
+      <w:r>
+        <w:t xml:space="preserve">    LOOP</w:t>
+      </w:r>
+    </w:p>
+    <w:p>
+      <w:r>
         <w:lastRenderedPageBreak/>
-        <w:t>-- =====================================================</w:t>
-      </w:r>
-    </w:p>
-    <w:p>
-      <w:r>
-        <w:t>-- OBJECTIVE 2: SIMPLE COMPUTATION &amp; CONDITIONS</w:t>
-      </w:r>
-    </w:p>
-    <w:p>
-      <w:r>
-        <w:t>-- =====================================================</w:t>
-      </w:r>
-    </w:p>
-    <w:p/>
-    <w:p>
-      <w:r>
-        <w:t>-- 2.1 Calculate area of a circle</w:t>
-      </w:r>
-    </w:p>
-    <w:p>
-      <w:r>
-        <w:t>SET SERVEROUTPUT ON;</w:t>
-      </w:r>
-    </w:p>
-    <w:p/>
-    <w:p>
-      <w:r>
-        <w:t>DECLARE</w:t>
-      </w:r>
-    </w:p>
-    <w:p>
-      <w:r>
-        <w:t xml:space="preserve">    pi CONSTANT </w:t>
-      </w:r>
-      <w:proofErr w:type="gramStart"/>
-      <w:r>
-        <w:t>NUMBER :</w:t>
-      </w:r>
-      <w:proofErr w:type="gramEnd"/>
-      <w:r>
-        <w:t>= 3.14;</w:t>
-      </w:r>
-    </w:p>
-    <w:p>
-      <w:r>
-        <w:t xml:space="preserve">    radius </w:t>
-      </w:r>
-      <w:proofErr w:type="gramStart"/>
-      <w:r>
-        <w:t>NUMBER :</w:t>
-      </w:r>
-      <w:proofErr w:type="gramEnd"/>
-      <w:r>
-        <w:t>= &amp;r;</w:t>
-      </w:r>
-    </w:p>
-    <w:p>
-      <w:r>
-        <w:t xml:space="preserve">    area NUMBER;</w:t>
-      </w:r>
-    </w:p>
-    <w:p>
-      <w:r>
-        <w:t>BEGIN</w:t>
-      </w:r>
-    </w:p>
-    <w:p>
-      <w:r>
-        <w:t xml:space="preserve">    </w:t>
-      </w:r>
-      <w:proofErr w:type="gramStart"/>
-      <w:r>
-        <w:t>area :</w:t>
-      </w:r>
-      <w:proofErr w:type="gramEnd"/>
-      <w:r>
-        <w:t>= pi * radius * radius;</w:t>
-      </w:r>
-    </w:p>
-    <w:p>
-      <w:r>
-        <w:t xml:space="preserve">    DBMS_OUTPUT.PUT_</w:t>
-      </w:r>
-      <w:proofErr w:type="gramStart"/>
-      <w:r>
-        <w:t>LINE(</w:t>
-      </w:r>
-      <w:proofErr w:type="gramEnd"/>
-      <w:r>
-        <w:t>'The area is: ' || area);</w:t>
-      </w:r>
-    </w:p>
-    <w:p>
-      <w:r>
-        <w:t>END;</w:t>
-      </w:r>
-    </w:p>
-    <w:p>
-      <w:r>
-        <w:t>/</w:t>
-      </w:r>
-    </w:p>
-    <w:p/>
-    <w:p>
-      <w:r>
-        <w:t>-- 2.2 Eligibility check using IF-ELSE</w:t>
-      </w:r>
-    </w:p>
-    <w:p>
-      <w:r>
-        <w:t>SET SERVEROUTPUT ON;</w:t>
-      </w:r>
-    </w:p>
-    <w:p/>
-    <w:p>
-      <w:r>
-        <w:t>DECLARE</w:t>
-      </w:r>
-    </w:p>
-    <w:p>
-      <w:r>
-        <w:t xml:space="preserve">    age </w:t>
-      </w:r>
-      <w:proofErr w:type="gramStart"/>
-      <w:r>
-        <w:t>NUMBER :</w:t>
-      </w:r>
-      <w:proofErr w:type="gramEnd"/>
-      <w:r>
-        <w:t>= &amp;age;</w:t>
-      </w:r>
-    </w:p>
-    <w:p>
-      <w:r>
-        <w:t>BEGIN</w:t>
-      </w:r>
-    </w:p>
-    <w:p>
-      <w:r>
-        <w:t xml:space="preserve">    IF age &gt; 22 THEN</w:t>
-      </w:r>
-    </w:p>
-    <w:p>
-      <w:r>
-        <w:t xml:space="preserve">        DBMS_OUTPUT.PUT_</w:t>
-      </w:r>
-      <w:proofErr w:type="gramStart"/>
-      <w:r>
-        <w:t>LINE(</w:t>
-      </w:r>
-      <w:proofErr w:type="gramEnd"/>
-      <w:r>
-        <w:t>'Student is eligible for admission.');</w:t>
-      </w:r>
-    </w:p>
-    <w:p>
-      <w:r>
-        <w:t xml:space="preserve">    ELSE</w:t>
-      </w:r>
-    </w:p>
-    <w:p>
-      <w:r>
-        <w:t xml:space="preserve">        DBMS_OUTPUT.PUT_</w:t>
-      </w:r>
-      <w:proofErr w:type="gramStart"/>
-      <w:r>
-        <w:t>LINE(</w:t>
-      </w:r>
-      <w:proofErr w:type="gramEnd"/>
-      <w:r>
-        <w:t>'Student is NOT eligible for admission.');</w:t>
-      </w:r>
-    </w:p>
-    <w:p>
-      <w:r>
-        <w:t xml:space="preserve">    END IF;</w:t>
-      </w:r>
-    </w:p>
-    <w:p>
-      <w:r>
-        <w:t>END;</w:t>
-      </w:r>
-    </w:p>
-    <w:p>
-      <w:r>
-        <w:t>/</w:t>
-      </w:r>
-    </w:p>
-    <w:p/>
-    <w:p>
-      <w:r>
-        <w:t>-- =====================================================</w:t>
-      </w:r>
-    </w:p>
-    <w:p>
-      <w:r>
-        <w:t>-- OBJECTIVE 3: FUNCTIONS IN PL/SQL</w:t>
-      </w:r>
-    </w:p>
-    <w:p>
-      <w:r>
-        <w:t>-- =====================================================</w:t>
-      </w:r>
-    </w:p>
-    <w:p/>
-    <w:p>
-      <w:r>
-        <w:t>-- 3.1 Function: Total salary by department</w:t>
-      </w:r>
-    </w:p>
-    <w:p>
-      <w:r>
-        <w:t xml:space="preserve">CREATE OR REPLACE FUNCTION </w:t>
-      </w:r>
-      <w:proofErr w:type="spellStart"/>
-      <w:r>
-        <w:t>get_total_salary_by_dept</w:t>
-      </w:r>
-      <w:proofErr w:type="spellEnd"/>
-    </w:p>
-    <w:p>
-      <w:r>
-        <w:t>(</w:t>
-      </w:r>
-    </w:p>
-    <w:p>
-      <w:r>
-        <w:t xml:space="preserve">    </w:t>
-      </w:r>
-      <w:proofErr w:type="spellStart"/>
-      <w:r>
-        <w:t>p_dept_id</w:t>
-      </w:r>
-      <w:proofErr w:type="spellEnd"/>
-      <w:r>
-        <w:t xml:space="preserve"> IN NUMBER</w:t>
-      </w:r>
-    </w:p>
-    <w:p>
-      <w:r>
-        <w:t>)</w:t>
-      </w:r>
-    </w:p>
-    <w:p>
-      <w:r>
-        <w:t>RETURN NUMBER</w:t>
-      </w:r>
-    </w:p>
-    <w:p>
-      <w:r>
-        <w:t>AS</w:t>
-      </w:r>
-    </w:p>
-    <w:p>
-      <w:r>
-        <w:t xml:space="preserve">    </w:t>
-      </w:r>
-      <w:proofErr w:type="spellStart"/>
-      <w:r>
-        <w:t>v_total_salary</w:t>
-      </w:r>
-      <w:proofErr w:type="spellEnd"/>
-      <w:r>
-        <w:t xml:space="preserve"> NUMBER;</w:t>
-      </w:r>
-    </w:p>
-    <w:p>
-      <w:r>
-        <w:t>BEGIN</w:t>
-      </w:r>
-    </w:p>
-    <w:p>
-      <w:r>
-        <w:t xml:space="preserve">    SELECT </w:t>
-      </w:r>
-      <w:proofErr w:type="gramStart"/>
-      <w:r>
-        <w:t>SUM(</w:t>
-      </w:r>
-      <w:proofErr w:type="gramEnd"/>
-      <w:r>
-        <w:t>salary + NVL(commission_pct,0) * salary)</w:t>
-      </w:r>
-    </w:p>
-    <w:p>
-      <w:r>
-        <w:t xml:space="preserve">    INTO </w:t>
-      </w:r>
-      <w:proofErr w:type="spellStart"/>
-      <w:r>
-        <w:t>v_total_salary</w:t>
-      </w:r>
-      <w:proofErr w:type="spellEnd"/>
-    </w:p>
-    <w:p>
-      <w:r>
-        <w:t xml:space="preserve">    FROM employees</w:t>
-      </w:r>
-    </w:p>
-    <w:p>
-      <w:r>
-        <w:t xml:space="preserve">    WHERE </w:t>
-      </w:r>
-      <w:proofErr w:type="spellStart"/>
-      <w:r>
-        <w:t>department_id</w:t>
-      </w:r>
-      <w:proofErr w:type="spellEnd"/>
-      <w:r>
-        <w:t xml:space="preserve"> = </w:t>
-      </w:r>
-      <w:proofErr w:type="spellStart"/>
-      <w:r>
-        <w:t>p_dept_id</w:t>
-      </w:r>
-      <w:proofErr w:type="spellEnd"/>
-      <w:r>
-        <w:t>;</w:t>
-      </w:r>
-    </w:p>
-    <w:p/>
-    <w:p>
-      <w:r>
-        <w:t xml:space="preserve">    RETURN </w:t>
-      </w:r>
-      <w:proofErr w:type="gramStart"/>
-      <w:r>
-        <w:t>NVL(</w:t>
-      </w:r>
-      <w:proofErr w:type="spellStart"/>
-      <w:proofErr w:type="gramEnd"/>
-      <w:r>
-        <w:t>v_total_salary</w:t>
-      </w:r>
-      <w:proofErr w:type="spellEnd"/>
-      <w:r>
-        <w:t>, 0);</w:t>
-      </w:r>
-    </w:p>
-    <w:p>
-      <w:r>
-        <w:t>END;</w:t>
-      </w:r>
-    </w:p>
-    <w:p>
-      <w:r>
-        <w:t>/</w:t>
-      </w:r>
-    </w:p>
-    <w:p/>
-    <w:p>
-      <w:r>
-        <w:t>SET SERVEROUTPUT ON;</w:t>
-      </w:r>
-    </w:p>
-    <w:p/>
-    <w:p>
-      <w:r>
-        <w:t>DECLARE</w:t>
-      </w:r>
-    </w:p>
-    <w:p>
-      <w:r>
-        <w:t xml:space="preserve">    </w:t>
-      </w:r>
-      <w:proofErr w:type="spellStart"/>
-      <w:r>
-        <w:t>v_total</w:t>
-      </w:r>
-      <w:proofErr w:type="spellEnd"/>
-      <w:r>
-        <w:t xml:space="preserve"> NUMBER;</w:t>
-      </w:r>
-    </w:p>
-    <w:p>
-      <w:r>
-        <w:t>BEGIN</w:t>
-      </w:r>
-    </w:p>
-    <w:p>
-      <w:r>
-        <w:t xml:space="preserve">    </w:t>
-      </w:r>
-      <w:proofErr w:type="spellStart"/>
-      <w:r>
-        <w:t>v_</w:t>
-      </w:r>
-      <w:proofErr w:type="gramStart"/>
-      <w:r>
-        <w:t>total</w:t>
-      </w:r>
-      <w:proofErr w:type="spellEnd"/>
-      <w:r>
-        <w:t xml:space="preserve"> :</w:t>
-      </w:r>
-      <w:proofErr w:type="gramEnd"/>
-      <w:r>
-        <w:t xml:space="preserve">= </w:t>
-      </w:r>
-      <w:proofErr w:type="spellStart"/>
-      <w:r>
-        <w:t>get_total_salary_by_dept</w:t>
-      </w:r>
-      <w:proofErr w:type="spellEnd"/>
-      <w:r>
-        <w:t>(80);</w:t>
-      </w:r>
-    </w:p>
-    <w:p>
-      <w:r>
-        <w:t xml:space="preserve">    DBMS_OUTPUT.PUT_</w:t>
-      </w:r>
-      <w:proofErr w:type="gramStart"/>
-      <w:r>
-        <w:t>LINE(</w:t>
-      </w:r>
-      <w:proofErr w:type="gramEnd"/>
-      <w:r>
-        <w:t xml:space="preserve">'Total Salary for Dept 80: ' || </w:t>
-      </w:r>
-      <w:proofErr w:type="spellStart"/>
-      <w:r>
-        <w:t>v_total</w:t>
-      </w:r>
-      <w:proofErr w:type="spellEnd"/>
-      <w:r>
-        <w:t>);</w:t>
-      </w:r>
-    </w:p>
-    <w:p>
-      <w:r>
-        <w:t>END;</w:t>
-      </w:r>
-    </w:p>
-    <w:p>
-      <w:r>
-        <w:t>/</w:t>
-      </w:r>
-    </w:p>
-    <w:p/>
-    <w:p>
-      <w:r>
-        <w:t>-- 3.2 Function: Employees hired before a given date</w:t>
-      </w:r>
-    </w:p>
-    <w:p>
-      <w:r>
-        <w:t xml:space="preserve">CREATE OR REPLACE FUNCTION </w:t>
-      </w:r>
-      <w:proofErr w:type="spellStart"/>
-      <w:r>
-        <w:t>get_total_employees_before_date</w:t>
-      </w:r>
-      <w:proofErr w:type="spellEnd"/>
-    </w:p>
-    <w:p>
-      <w:r>
-        <w:t>(</w:t>
-      </w:r>
-    </w:p>
-    <w:p>
-      <w:r>
-        <w:t xml:space="preserve">    </w:t>
-      </w:r>
-      <w:proofErr w:type="spellStart"/>
-      <w:r>
-        <w:t>p_hire_date</w:t>
-      </w:r>
-      <w:proofErr w:type="spellEnd"/>
-      <w:r>
-        <w:t xml:space="preserve"> IN DATE</w:t>
-      </w:r>
-    </w:p>
-    <w:p>
-      <w:r>
-        <w:t>)</w:t>
-      </w:r>
-    </w:p>
-    <w:p>
-      <w:r>
-        <w:lastRenderedPageBreak/>
-        <w:t>RETURN NUMBER</w:t>
-      </w:r>
-    </w:p>
-    <w:p>
-      <w:r>
-        <w:t>AS</w:t>
-      </w:r>
-    </w:p>
-    <w:p>
-      <w:r>
-        <w:t xml:space="preserve">    </w:t>
-      </w:r>
-      <w:proofErr w:type="spellStart"/>
-      <w:r>
-        <w:t>v_total</w:t>
-      </w:r>
-      <w:proofErr w:type="spellEnd"/>
-      <w:r>
-        <w:t xml:space="preserve"> NUMBER;</w:t>
-      </w:r>
-    </w:p>
-    <w:p>
-      <w:r>
-        <w:t>BEGIN</w:t>
-      </w:r>
-    </w:p>
-    <w:p>
-      <w:r>
-        <w:t xml:space="preserve">    SELECT </w:t>
-      </w:r>
-      <w:proofErr w:type="gramStart"/>
-      <w:r>
-        <w:t>COUNT(</w:t>
-      </w:r>
-      <w:proofErr w:type="gramEnd"/>
-      <w:r>
-        <w:t>*)</w:t>
-      </w:r>
-    </w:p>
-    <w:p>
-      <w:r>
-        <w:t xml:space="preserve">    INTO </w:t>
-      </w:r>
-      <w:proofErr w:type="spellStart"/>
-      <w:r>
-        <w:t>v_total</w:t>
-      </w:r>
-      <w:proofErr w:type="spellEnd"/>
-    </w:p>
-    <w:p>
-      <w:r>
-        <w:t xml:space="preserve">    FROM employees</w:t>
-      </w:r>
-    </w:p>
-    <w:p>
-      <w:r>
-        <w:t xml:space="preserve">    WHERE </w:t>
-      </w:r>
-      <w:proofErr w:type="spellStart"/>
-      <w:r>
-        <w:t>hire_date</w:t>
-      </w:r>
-      <w:proofErr w:type="spellEnd"/>
-      <w:r>
-        <w:t xml:space="preserve"> &lt; </w:t>
-      </w:r>
-      <w:proofErr w:type="spellStart"/>
-      <w:r>
-        <w:t>p_hire_date</w:t>
-      </w:r>
-      <w:proofErr w:type="spellEnd"/>
-      <w:r>
-        <w:t>;</w:t>
-      </w:r>
-    </w:p>
-    <w:p/>
-    <w:p>
-      <w:r>
-        <w:t xml:space="preserve">    RETURN </w:t>
-      </w:r>
-      <w:proofErr w:type="gramStart"/>
-      <w:r>
-        <w:t>NVL(</w:t>
-      </w:r>
-      <w:proofErr w:type="spellStart"/>
-      <w:proofErr w:type="gramEnd"/>
-      <w:r>
-        <w:t>v_total</w:t>
-      </w:r>
-      <w:proofErr w:type="spellEnd"/>
-      <w:r>
-        <w:t>, 0);</w:t>
-      </w:r>
-    </w:p>
-    <w:p>
-      <w:r>
-        <w:t>END;</w:t>
-      </w:r>
-    </w:p>
-    <w:p>
-      <w:r>
-        <w:t>/</w:t>
-      </w:r>
-    </w:p>
-    <w:p/>
-    <w:p>
-      <w:r>
-        <w:t>SET SERVEROUTPUT ON;</w:t>
-      </w:r>
-    </w:p>
-    <w:p/>
-    <w:p>
-      <w:r>
-        <w:t>DECLARE</w:t>
-      </w:r>
-    </w:p>
-    <w:p>
-      <w:r>
-        <w:t xml:space="preserve">    </w:t>
-      </w:r>
-      <w:proofErr w:type="spellStart"/>
-      <w:r>
-        <w:t>v_total</w:t>
-      </w:r>
-      <w:proofErr w:type="spellEnd"/>
-      <w:r>
-        <w:t xml:space="preserve"> NUMBER;</w:t>
-      </w:r>
-    </w:p>
-    <w:p>
-      <w:r>
-        <w:t>BEGIN</w:t>
-      </w:r>
-    </w:p>
-    <w:p>
-      <w:r>
-        <w:t xml:space="preserve">    </w:t>
-      </w:r>
-      <w:proofErr w:type="spellStart"/>
-      <w:r>
-        <w:t>v_</w:t>
-      </w:r>
-      <w:proofErr w:type="gramStart"/>
-      <w:r>
-        <w:t>total</w:t>
-      </w:r>
-      <w:proofErr w:type="spellEnd"/>
-      <w:r>
-        <w:t xml:space="preserve"> :</w:t>
-      </w:r>
-      <w:proofErr w:type="gramEnd"/>
-      <w:r>
-        <w:t xml:space="preserve">= </w:t>
-      </w:r>
-      <w:proofErr w:type="spellStart"/>
-      <w:r>
-        <w:t>get_total_employees_before_date</w:t>
-      </w:r>
-      <w:proofErr w:type="spellEnd"/>
-      <w:r>
-        <w:t>(TO_DATE('2021-01-01', 'YYYY-MM-DD'));</w:t>
-      </w:r>
-    </w:p>
-    <w:p>
-      <w:r>
-        <w:t xml:space="preserve">    DBMS_OUTPUT.PUT_</w:t>
-      </w:r>
-      <w:proofErr w:type="gramStart"/>
-      <w:r>
-        <w:t>LINE(</w:t>
-      </w:r>
-      <w:proofErr w:type="gramEnd"/>
-      <w:r>
-        <w:t xml:space="preserve">'Total Employees hired before 2021-01-01: ' || </w:t>
-      </w:r>
-      <w:proofErr w:type="spellStart"/>
-      <w:r>
-        <w:t>v_total</w:t>
-      </w:r>
-      <w:proofErr w:type="spellEnd"/>
-      <w:r>
-        <w:t>);</w:t>
-      </w:r>
-    </w:p>
-    <w:p>
-      <w:r>
-        <w:t>END;</w:t>
-      </w:r>
-    </w:p>
-    <w:p>
-      <w:r>
-        <w:t>/</w:t>
-      </w:r>
-    </w:p>
-    <w:p/>
-    <w:p>
-      <w:r>
-        <w:t>-- =====================================================</w:t>
-      </w:r>
-    </w:p>
-    <w:p>
-      <w:r>
-        <w:t>-- OBJECTIVE 4: STORED PROCEDURES</w:t>
-      </w:r>
-    </w:p>
-    <w:p>
-      <w:r>
-        <w:t>-- =====================================================</w:t>
-      </w:r>
-    </w:p>
-    <w:p/>
-    <w:p>
-      <w:r>
-        <w:t xml:space="preserve">CREATE OR REPLACE PROCEDURE </w:t>
-      </w:r>
-      <w:proofErr w:type="spellStart"/>
-      <w:r>
-        <w:t>get_max_</w:t>
-      </w:r>
-      <w:proofErr w:type="gramStart"/>
-      <w:r>
-        <w:t>salary</w:t>
-      </w:r>
-      <w:proofErr w:type="spellEnd"/>
-      <w:r>
-        <w:t>(</w:t>
-      </w:r>
-      <w:proofErr w:type="gramEnd"/>
-    </w:p>
-    <w:p>
-      <w:r>
-        <w:t xml:space="preserve">    </w:t>
-      </w:r>
-      <w:proofErr w:type="spellStart"/>
-      <w:r>
-        <w:t>v_max_salary</w:t>
-      </w:r>
-      <w:proofErr w:type="spellEnd"/>
-      <w:r>
-        <w:t xml:space="preserve"> OUT </w:t>
-      </w:r>
-      <w:proofErr w:type="spellStart"/>
-      <w:proofErr w:type="gramStart"/>
-      <w:r>
-        <w:t>employees.salary</w:t>
-      </w:r>
-      <w:proofErr w:type="gramEnd"/>
-      <w:r>
-        <w:t>%TYPE</w:t>
-      </w:r>
-      <w:proofErr w:type="spellEnd"/>
-      <w:r>
-        <w:t>,</w:t>
-      </w:r>
-    </w:p>
-    <w:p>
-      <w:r>
-        <w:t xml:space="preserve">    </w:t>
-      </w:r>
-      <w:proofErr w:type="spellStart"/>
-      <w:r>
-        <w:t>dept_id</w:t>
-      </w:r>
-      <w:proofErr w:type="spellEnd"/>
-      <w:r>
-        <w:t xml:space="preserve"> IN </w:t>
-      </w:r>
-      <w:proofErr w:type="spellStart"/>
-      <w:proofErr w:type="gramStart"/>
-      <w:r>
-        <w:t>employees.department</w:t>
-      </w:r>
-      <w:proofErr w:type="gramEnd"/>
-      <w:r>
-        <w:t>_id%TYPE</w:t>
-      </w:r>
-      <w:proofErr w:type="spellEnd"/>
-    </w:p>
-    <w:p>
-      <w:r>
-        <w:t>)</w:t>
-      </w:r>
-    </w:p>
-    <w:p>
-      <w:r>
-        <w:t>AS</w:t>
-      </w:r>
-    </w:p>
-    <w:p>
-      <w:r>
-        <w:lastRenderedPageBreak/>
-        <w:t>BEGIN</w:t>
-      </w:r>
-    </w:p>
-    <w:p>
-      <w:r>
-        <w:t xml:space="preserve">    SELECT </w:t>
-      </w:r>
-      <w:proofErr w:type="gramStart"/>
-      <w:r>
-        <w:t>MAX(</w:t>
-      </w:r>
-      <w:proofErr w:type="gramEnd"/>
-      <w:r>
-        <w:t>salary)</w:t>
-      </w:r>
-    </w:p>
-    <w:p>
-      <w:r>
-        <w:t xml:space="preserve">    INTO </w:t>
-      </w:r>
-      <w:proofErr w:type="spellStart"/>
-      <w:r>
-        <w:t>v_max_salary</w:t>
-      </w:r>
-      <w:proofErr w:type="spellEnd"/>
-    </w:p>
-    <w:p>
-      <w:r>
-        <w:t xml:space="preserve">    FROM employees</w:t>
-      </w:r>
-    </w:p>
-    <w:p>
-      <w:r>
-        <w:t xml:space="preserve">    WHERE </w:t>
-      </w:r>
-      <w:proofErr w:type="spellStart"/>
-      <w:r>
-        <w:t>department_id</w:t>
-      </w:r>
-      <w:proofErr w:type="spellEnd"/>
-      <w:r>
-        <w:t xml:space="preserve"> = </w:t>
-      </w:r>
-      <w:proofErr w:type="spellStart"/>
-      <w:r>
-        <w:t>dept_id</w:t>
-      </w:r>
-      <w:proofErr w:type="spellEnd"/>
-      <w:r>
-        <w:t>;</w:t>
-      </w:r>
-    </w:p>
-    <w:p/>
-    <w:p>
-      <w:r>
-        <w:t xml:space="preserve">    DBMS_OUTPUT.PUT_</w:t>
-      </w:r>
-      <w:proofErr w:type="gramStart"/>
-      <w:r>
-        <w:t>LINE(</w:t>
-      </w:r>
-      <w:proofErr w:type="gramEnd"/>
-      <w:r>
-        <w:t xml:space="preserve">'Maximum Salary: ' || </w:t>
-      </w:r>
-      <w:proofErr w:type="spellStart"/>
-      <w:r>
-        <w:t>v_max_salary</w:t>
-      </w:r>
-      <w:proofErr w:type="spellEnd"/>
-      <w:r>
-        <w:t>);</w:t>
-      </w:r>
-    </w:p>
-    <w:p>
-      <w:r>
-        <w:t xml:space="preserve">END </w:t>
-      </w:r>
-      <w:proofErr w:type="spellStart"/>
-      <w:r>
-        <w:t>get_max_salary</w:t>
-      </w:r>
-      <w:proofErr w:type="spellEnd"/>
-      <w:r>
-        <w:t>;</w:t>
-      </w:r>
-    </w:p>
-    <w:p>
-      <w:r>
-        <w:t>/</w:t>
-      </w:r>
-    </w:p>
-    <w:p/>
-    <w:p>
-      <w:r>
-        <w:t>SET SERVEROUTPUT ON;</w:t>
-      </w:r>
-    </w:p>
-    <w:p/>
-    <w:p>
-      <w:r>
-        <w:t>DECLARE</w:t>
-      </w:r>
-    </w:p>
-    <w:p>
-      <w:r>
-        <w:t xml:space="preserve">    </w:t>
-      </w:r>
-      <w:proofErr w:type="spellStart"/>
-      <w:r>
-        <w:t>v_max</w:t>
-      </w:r>
-      <w:proofErr w:type="spellEnd"/>
-      <w:r>
-        <w:t xml:space="preserve"> </w:t>
-      </w:r>
-      <w:proofErr w:type="spellStart"/>
-      <w:proofErr w:type="gramStart"/>
-      <w:r>
-        <w:t>employees.salary</w:t>
-      </w:r>
-      <w:proofErr w:type="gramEnd"/>
-      <w:r>
-        <w:t>%TYPE</w:t>
-      </w:r>
-      <w:proofErr w:type="spellEnd"/>
-      <w:r>
-        <w:t>;</w:t>
-      </w:r>
-    </w:p>
-    <w:p>
-      <w:r>
-        <w:t>BEGIN</w:t>
-      </w:r>
-    </w:p>
-    <w:p>
-      <w:r>
-        <w:t xml:space="preserve">    </w:t>
-      </w:r>
-      <w:proofErr w:type="spellStart"/>
-      <w:r>
-        <w:t>get_max_</w:t>
-      </w:r>
-      <w:proofErr w:type="gramStart"/>
-      <w:r>
-        <w:t>salary</w:t>
-      </w:r>
-      <w:proofErr w:type="spellEnd"/>
-      <w:r>
-        <w:t>(</w:t>
-      </w:r>
-      <w:proofErr w:type="spellStart"/>
-      <w:proofErr w:type="gramEnd"/>
-      <w:r>
-        <w:t>v_max</w:t>
-      </w:r>
-      <w:proofErr w:type="spellEnd"/>
-      <w:r>
-        <w:t>, 80);</w:t>
-      </w:r>
-    </w:p>
-    <w:p>
-      <w:r>
-        <w:t xml:space="preserve">    DBMS_OUTPUT.PUT_</w:t>
-      </w:r>
-      <w:proofErr w:type="gramStart"/>
-      <w:r>
-        <w:t>LINE(</w:t>
-      </w:r>
-      <w:proofErr w:type="gramEnd"/>
-      <w:r>
-        <w:t xml:space="preserve">'Returned Max Salary: ' || </w:t>
-      </w:r>
-      <w:proofErr w:type="spellStart"/>
-      <w:r>
-        <w:t>v_max</w:t>
-      </w:r>
-      <w:proofErr w:type="spellEnd"/>
-      <w:r>
-        <w:t>);</w:t>
-      </w:r>
-    </w:p>
-    <w:p>
-      <w:r>
-        <w:t>END;</w:t>
-      </w:r>
-    </w:p>
-    <w:p>
-      <w:r>
-        <w:t>/</w:t>
-      </w:r>
-    </w:p>
-    <w:p/>
-    <w:p>
-      <w:r>
-        <w:t>-- =====================================================</w:t>
-      </w:r>
-    </w:p>
-    <w:p>
-      <w:r>
-        <w:t>-- OBJECTIVE 5: LOOPS IN PL/SQL</w:t>
-      </w:r>
-    </w:p>
-    <w:p>
-      <w:r>
-        <w:t>-- =====================================================</w:t>
-      </w:r>
-    </w:p>
-    <w:p/>
-    <w:p>
-      <w:r>
-        <w:t>-- Print even multiples of 5 less than 100</w:t>
-      </w:r>
-    </w:p>
-    <w:p>
-      <w:r>
-        <w:t>SET SERVEROUTPUT ON;</w:t>
-      </w:r>
-    </w:p>
-    <w:p/>
-    <w:p>
-      <w:r>
-        <w:t>DECLARE</w:t>
-      </w:r>
-    </w:p>
-    <w:p>
-      <w:r>
-        <w:t xml:space="preserve">    </w:t>
+        <w:t xml:space="preserve">        prod := </w:t>
       </w:r>
       <w:proofErr w:type="spellStart"/>
       <w:r>
@@ -1174,109 +995,43 @@
       </w:r>
       <w:proofErr w:type="spellEnd"/>
       <w:r>
-        <w:t xml:space="preserve"> </w:t>
-      </w:r>
-      <w:proofErr w:type="gramStart"/>
-      <w:r>
-        <w:t>NUMBER :</w:t>
-      </w:r>
-      <w:proofErr w:type="gramEnd"/>
-      <w:r>
-        <w:t>= 1;</w:t>
-      </w:r>
-    </w:p>
-    <w:p>
-      <w:r>
-        <w:t xml:space="preserve">    prod NUMBER;</w:t>
-      </w:r>
-    </w:p>
-    <w:p>
-      <w:r>
-        <w:t>BEGIN</w:t>
-      </w:r>
-    </w:p>
-    <w:p>
-      <w:r>
-        <w:t xml:space="preserve">    LOOP</w:t>
-      </w:r>
-    </w:p>
+        <w:t xml:space="preserve"> * 5;</w:t>
+      </w:r>
+    </w:p>
+    <w:p/>
+    <w:p>
+      <w:r>
+        <w:t xml:space="preserve">        EXIT WHEN prod &gt;= 100;</w:t>
+      </w:r>
+    </w:p>
+    <w:p/>
+    <w:p>
+      <w:r>
+        <w:t xml:space="preserve">        IF MOD(prod, 2) = 0 THEN</w:t>
+      </w:r>
+    </w:p>
+    <w:p>
+      <w:r>
+        <w:t xml:space="preserve">            DBMS_OUTPUT.PUT_LINE(prod);</w:t>
+      </w:r>
+    </w:p>
+    <w:p>
+      <w:r>
+        <w:t xml:space="preserve">        END IF;</w:t>
+      </w:r>
+    </w:p>
+    <w:p/>
     <w:p>
       <w:r>
         <w:t xml:space="preserve">        </w:t>
       </w:r>
-      <w:proofErr w:type="gramStart"/>
-      <w:r>
-        <w:t>prod :</w:t>
-      </w:r>
-      <w:proofErr w:type="gramEnd"/>
-      <w:r>
-        <w:t xml:space="preserve">= </w:t>
-      </w:r>
       <w:proofErr w:type="spellStart"/>
       <w:r>
         <w:t>i</w:t>
       </w:r>
       <w:proofErr w:type="spellEnd"/>
       <w:r>
-        <w:t xml:space="preserve"> * 5;</w:t>
-      </w:r>
-    </w:p>
-    <w:p/>
-    <w:p>
-      <w:r>
-        <w:lastRenderedPageBreak/>
-        <w:t xml:space="preserve">        EXIT WHEN prod &gt;= 100;</w:t>
-      </w:r>
-    </w:p>
-    <w:p/>
-    <w:p>
-      <w:r>
-        <w:t xml:space="preserve">        IF </w:t>
-      </w:r>
-      <w:proofErr w:type="gramStart"/>
-      <w:r>
-        <w:t>MOD(</w:t>
-      </w:r>
-      <w:proofErr w:type="gramEnd"/>
-      <w:r>
-        <w:t>prod, 2) = 0 THEN</w:t>
-      </w:r>
-    </w:p>
-    <w:p>
-      <w:r>
-        <w:t xml:space="preserve">            DBMS_OUTPUT.PUT_</w:t>
-      </w:r>
-      <w:proofErr w:type="gramStart"/>
-      <w:r>
-        <w:t>LINE(</w:t>
-      </w:r>
-      <w:proofErr w:type="gramEnd"/>
-      <w:r>
-        <w:t>prod);</w:t>
-      </w:r>
-    </w:p>
-    <w:p>
-      <w:r>
-        <w:t xml:space="preserve">        END IF;</w:t>
-      </w:r>
-    </w:p>
-    <w:p/>
-    <w:p>
-      <w:r>
-        <w:t xml:space="preserve">        </w:t>
-      </w:r>
-      <w:proofErr w:type="spellStart"/>
-      <w:proofErr w:type="gramStart"/>
-      <w:r>
-        <w:t>i</w:t>
-      </w:r>
-      <w:proofErr w:type="spellEnd"/>
-      <w:r>
-        <w:t xml:space="preserve"> :</w:t>
-      </w:r>
-      <w:proofErr w:type="gramEnd"/>
-      <w:r>
-        <w:t xml:space="preserve">= </w:t>
+        <w:t xml:space="preserve"> := </w:t>
       </w:r>
       <w:proofErr w:type="spellStart"/>
       <w:r>

--- a/5. PL_SQL.docx
+++ b/5. PL_SQL.docx
@@ -280,7 +280,7 @@
     <w:p/>
     <w:p>
       <w:r>
-        <w:t>3.1 Function: Total salary by department</w:t>
+        <w:t>3 Function: Total salary by department</w:t>
       </w:r>
     </w:p>
     <w:p>
@@ -487,23 +487,33 @@
     <w:p/>
     <w:p/>
     <w:p/>
-    <w:p>
-      <w:r>
-        <w:t>3.2 Function: Employees hired before a given date</w:t>
-      </w:r>
-    </w:p>
+    <w:p/>
     <w:p>
       <w:r>
         <w:lastRenderedPageBreak/>
-        <w:t xml:space="preserve">CREATE OR REPLACE FUNCTION </w:t>
+        <w:t>-- =====================================================</w:t>
+      </w:r>
+    </w:p>
+    <w:p>
+      <w:r>
+        <w:t>-- OBJECTIVE 4: STORED PROCEDURES</w:t>
+      </w:r>
+    </w:p>
+    <w:p>
+      <w:r>
+        <w:t>-- =====================================================</w:t>
+      </w:r>
+    </w:p>
+    <w:p/>
+    <w:p>
+      <w:r>
+        <w:t xml:space="preserve">CREATE OR REPLACE PROCEDURE </w:t>
       </w:r>
       <w:proofErr w:type="spellStart"/>
       <w:r>
-        <w:t>get_total_employees_before_date</w:t>
+        <w:t>get_max_salary</w:t>
       </w:r>
       <w:proofErr w:type="spellEnd"/>
-    </w:p>
-    <w:p>
       <w:r>
         <w:t>(</w:t>
       </w:r>
@@ -514,12 +524,38 @@
       </w:r>
       <w:proofErr w:type="spellStart"/>
       <w:r>
-        <w:t>p_hire_date</w:t>
+        <w:t>v_max_salary</w:t>
       </w:r>
       <w:proofErr w:type="spellEnd"/>
       <w:r>
-        <w:t xml:space="preserve"> IN DATE</w:t>
-      </w:r>
+        <w:t xml:space="preserve"> OUT </w:t>
+      </w:r>
+      <w:proofErr w:type="spellStart"/>
+      <w:r>
+        <w:t>employees.salary%TYPE</w:t>
+      </w:r>
+      <w:proofErr w:type="spellEnd"/>
+      <w:r>
+        <w:t>,</w:t>
+      </w:r>
+    </w:p>
+    <w:p>
+      <w:r>
+        <w:t xml:space="preserve">    </w:t>
+      </w:r>
+      <w:proofErr w:type="spellStart"/>
+      <w:r>
+        <w:t>dept_id</w:t>
+      </w:r>
+      <w:proofErr w:type="spellEnd"/>
+      <w:r>
+        <w:t xml:space="preserve"> IN </w:t>
+      </w:r>
+      <w:proofErr w:type="spellStart"/>
+      <w:r>
+        <w:t>employees.department_id%TYPE</w:t>
+      </w:r>
+      <w:proofErr w:type="spellEnd"/>
     </w:p>
     <w:p>
       <w:r>
@@ -528,25 +564,118 @@
     </w:p>
     <w:p>
       <w:r>
-        <w:t>RETURN NUMBER</w:t>
-      </w:r>
-    </w:p>
-    <w:p>
-      <w:r>
         <w:t>AS</w:t>
       </w:r>
     </w:p>
     <w:p>
       <w:r>
+        <w:t>BEGIN</w:t>
+      </w:r>
+    </w:p>
+    <w:p>
+      <w:r>
+        <w:t xml:space="preserve">    SELECT MAX(salary)</w:t>
+      </w:r>
+    </w:p>
+    <w:p>
+      <w:r>
+        <w:t xml:space="preserve">    INTO </w:t>
+      </w:r>
+      <w:proofErr w:type="spellStart"/>
+      <w:r>
+        <w:t>v_max_salary</w:t>
+      </w:r>
+      <w:proofErr w:type="spellEnd"/>
+    </w:p>
+    <w:p>
+      <w:r>
+        <w:t xml:space="preserve">    FROM employees</w:t>
+      </w:r>
+    </w:p>
+    <w:p>
+      <w:r>
+        <w:t xml:space="preserve">    WHERE </w:t>
+      </w:r>
+      <w:proofErr w:type="spellStart"/>
+      <w:r>
+        <w:t>department_id</w:t>
+      </w:r>
+      <w:proofErr w:type="spellEnd"/>
+      <w:r>
+        <w:t xml:space="preserve"> = </w:t>
+      </w:r>
+      <w:proofErr w:type="spellStart"/>
+      <w:r>
+        <w:t>dept_id</w:t>
+      </w:r>
+      <w:proofErr w:type="spellEnd"/>
+      <w:r>
+        <w:t>;</w:t>
+      </w:r>
+    </w:p>
+    <w:p/>
+    <w:p>
+      <w:r>
+        <w:t xml:space="preserve">    DBMS_OUTPUT.PUT_LINE('Maximum Salary: ' || </w:t>
+      </w:r>
+      <w:proofErr w:type="spellStart"/>
+      <w:r>
+        <w:t>v_max_salary</w:t>
+      </w:r>
+      <w:proofErr w:type="spellEnd"/>
+      <w:r>
+        <w:t>);</w:t>
+      </w:r>
+    </w:p>
+    <w:p>
+      <w:r>
+        <w:t xml:space="preserve">END </w:t>
+      </w:r>
+      <w:proofErr w:type="spellStart"/>
+      <w:r>
+        <w:t>get_max_salary</w:t>
+      </w:r>
+      <w:proofErr w:type="spellEnd"/>
+      <w:r>
+        <w:t>;</w:t>
+      </w:r>
+    </w:p>
+    <w:p>
+      <w:r>
+        <w:t>/</w:t>
+      </w:r>
+    </w:p>
+    <w:p/>
+    <w:p>
+      <w:r>
+        <w:t>SET SERVEROUTPUT ON;</w:t>
+      </w:r>
+    </w:p>
+    <w:p/>
+    <w:p>
+      <w:r>
+        <w:t>DECLARE</w:t>
+      </w:r>
+    </w:p>
+    <w:p>
+      <w:r>
         <w:t xml:space="preserve">    </w:t>
       </w:r>
       <w:proofErr w:type="spellStart"/>
       <w:r>
-        <w:t>v_total</w:t>
+        <w:t>v_max</w:t>
       </w:r>
       <w:proofErr w:type="spellEnd"/>
       <w:r>
-        <w:t xml:space="preserve"> NUMBER;</w:t>
+        <w:t xml:space="preserve"> </w:t>
+      </w:r>
+      <w:proofErr w:type="spellStart"/>
+      <w:r>
+        <w:t>employees.salary%TYPE</w:t>
+      </w:r>
+      <w:proofErr w:type="spellEnd"/>
+      <w:r>
+        <w:t>;</w:t>
       </w:r>
     </w:p>
     <w:p>
@@ -556,57 +685,160 @@
     </w:p>
     <w:p>
       <w:r>
-        <w:t xml:space="preserve">    SELECT COUNT(*)</w:t>
-      </w:r>
-    </w:p>
-    <w:p>
-      <w:r>
-        <w:t xml:space="preserve">    INTO </w:t>
+        <w:t xml:space="preserve">    </w:t>
       </w:r>
       <w:proofErr w:type="spellStart"/>
       <w:r>
-        <w:t>v_total</w:t>
+        <w:t>get_max_salary</w:t>
       </w:r>
       <w:proofErr w:type="spellEnd"/>
-    </w:p>
-    <w:p>
-      <w:r>
-        <w:t xml:space="preserve">    FROM employees</w:t>
-      </w:r>
-    </w:p>
-    <w:p>
-      <w:r>
-        <w:t xml:space="preserve">    WHERE </w:t>
+      <w:r>
+        <w:t>(</w:t>
       </w:r>
       <w:proofErr w:type="spellStart"/>
       <w:r>
-        <w:t>hire_date</w:t>
+        <w:t>v_max</w:t>
       </w:r>
       <w:proofErr w:type="spellEnd"/>
       <w:r>
-        <w:t xml:space="preserve"> &lt; </w:t>
+        <w:t>, 80);</w:t>
+      </w:r>
+    </w:p>
+    <w:p>
+      <w:r>
+        <w:t xml:space="preserve">    DBMS_OUTPUT.PUT_LINE('Returned Max Salary: ' || </w:t>
       </w:r>
       <w:proofErr w:type="spellStart"/>
       <w:r>
-        <w:t>p_hire_date</w:t>
+        <w:t>v_max</w:t>
       </w:r>
       <w:proofErr w:type="spellEnd"/>
       <w:r>
-        <w:t>;</w:t>
-      </w:r>
-    </w:p>
-    <w:p/>
-    <w:p>
-      <w:r>
-        <w:t xml:space="preserve">    RETURN NVL(</w:t>
+        <w:t>);</w:t>
+      </w:r>
+    </w:p>
+    <w:p>
+      <w:r>
+        <w:t>END;</w:t>
+      </w:r>
+    </w:p>
+    <w:p>
+      <w:r>
+        <w:t>/</w:t>
+      </w:r>
+    </w:p>
+    <w:p/>
+    <w:p>
+      <w:r>
+        <w:t xml:space="preserve"> OBJECTIVE 5: LOOPS IN PL/SQL</w:t>
+      </w:r>
+    </w:p>
+    <w:p/>
+    <w:p>
+      <w:r>
+        <w:t>-- Print even multiples of 5 less than 100</w:t>
+      </w:r>
+    </w:p>
+    <w:p>
+      <w:r>
+        <w:t>SET SERVEROUTPUT ON;</w:t>
+      </w:r>
+    </w:p>
+    <w:p/>
+    <w:p>
+      <w:r>
+        <w:lastRenderedPageBreak/>
+        <w:t>DECLARE</w:t>
+      </w:r>
+    </w:p>
+    <w:p>
+      <w:r>
+        <w:t xml:space="preserve">    </w:t>
       </w:r>
       <w:proofErr w:type="spellStart"/>
       <w:r>
-        <w:t>v_total</w:t>
+        <w:t>i</w:t>
       </w:r>
       <w:proofErr w:type="spellEnd"/>
       <w:r>
-        <w:t>, 0);</w:t>
+        <w:t xml:space="preserve"> NUMBER := 1;</w:t>
+      </w:r>
+    </w:p>
+    <w:p>
+      <w:r>
+        <w:t xml:space="preserve">    prod NUMBER;</w:t>
+      </w:r>
+    </w:p>
+    <w:p>
+      <w:r>
+        <w:t>BEGIN</w:t>
+      </w:r>
+    </w:p>
+    <w:p>
+      <w:r>
+        <w:t xml:space="preserve">    LOOP</w:t>
+      </w:r>
+    </w:p>
+    <w:p>
+      <w:r>
+        <w:t xml:space="preserve">        prod := </w:t>
+      </w:r>
+      <w:proofErr w:type="spellStart"/>
+      <w:r>
+        <w:t>i</w:t>
+      </w:r>
+      <w:proofErr w:type="spellEnd"/>
+      <w:r>
+        <w:t xml:space="preserve"> * 5;</w:t>
+      </w:r>
+    </w:p>
+    <w:p/>
+    <w:p>
+      <w:r>
+        <w:t xml:space="preserve">        EXIT WHEN prod &gt;= 100;</w:t>
+      </w:r>
+    </w:p>
+    <w:p/>
+    <w:p>
+      <w:r>
+        <w:t xml:space="preserve">        IF MOD(prod, 2) = 0 THEN</w:t>
+      </w:r>
+    </w:p>
+    <w:p>
+      <w:r>
+        <w:t xml:space="preserve">            DBMS_OUTPUT.PUT_LINE(prod);</w:t>
+      </w:r>
+    </w:p>
+    <w:p>
+      <w:r>
+        <w:t xml:space="preserve">        END IF;</w:t>
+      </w:r>
+    </w:p>
+    <w:p/>
+    <w:p>
+      <w:r>
+        <w:t xml:space="preserve">        </w:t>
+      </w:r>
+      <w:proofErr w:type="spellStart"/>
+      <w:r>
+        <w:t>i</w:t>
+      </w:r>
+      <w:proofErr w:type="spellEnd"/>
+      <w:r>
+        <w:t xml:space="preserve"> := </w:t>
+      </w:r>
+      <w:proofErr w:type="spellStart"/>
+      <w:r>
+        <w:t>i</w:t>
+      </w:r>
+      <w:proofErr w:type="spellEnd"/>
+      <w:r>
+        <w:t xml:space="preserve"> + 1;</w:t>
+      </w:r>
+    </w:p>
+    <w:p>
+      <w:r>
+        <w:t xml:space="preserve">    END LOOP;</w:t>
       </w:r>
     </w:p>
     <w:p>
@@ -622,86 +854,12 @@
     <w:p/>
     <w:p>
       <w:r>
-        <w:t>SET SERVEROUTPUT ON;</w:t>
-      </w:r>
-    </w:p>
-    <w:p/>
-    <w:p>
-      <w:r>
-        <w:t>DECLARE</w:t>
-      </w:r>
-    </w:p>
-    <w:p>
-      <w:r>
-        <w:t xml:space="preserve">    </w:t>
-      </w:r>
-      <w:proofErr w:type="spellStart"/>
-      <w:r>
-        <w:t>v_total</w:t>
-      </w:r>
-      <w:proofErr w:type="spellEnd"/>
-      <w:r>
-        <w:t xml:space="preserve"> NUMBER;</w:t>
-      </w:r>
-    </w:p>
-    <w:p>
-      <w:r>
-        <w:t>BEGIN</w:t>
-      </w:r>
-    </w:p>
-    <w:p>
-      <w:r>
-        <w:t xml:space="preserve">    </w:t>
-      </w:r>
-      <w:proofErr w:type="spellStart"/>
-      <w:r>
-        <w:t>v_total</w:t>
-      </w:r>
-      <w:proofErr w:type="spellEnd"/>
-      <w:r>
-        <w:t xml:space="preserve"> := </w:t>
-      </w:r>
-      <w:proofErr w:type="spellStart"/>
-      <w:r>
-        <w:t>get_total_employees_before_date</w:t>
-      </w:r>
-      <w:proofErr w:type="spellEnd"/>
-      <w:r>
-        <w:t>(TO_DATE('2021-01-01', 'YYYY-MM-DD'));</w:t>
-      </w:r>
-    </w:p>
-    <w:p>
-      <w:r>
-        <w:t xml:space="preserve">    DBMS_OUTPUT.PUT_LINE('Total Employees hired before 2021-01-01: ' || </w:t>
-      </w:r>
-      <w:proofErr w:type="spellStart"/>
-      <w:r>
-        <w:t>v_total</w:t>
-      </w:r>
-      <w:proofErr w:type="spellEnd"/>
-      <w:r>
-        <w:t>);</w:t>
-      </w:r>
-    </w:p>
-    <w:p>
-      <w:r>
-        <w:t>END;</w:t>
-      </w:r>
-    </w:p>
-    <w:p>
-      <w:r>
-        <w:t>/</w:t>
-      </w:r>
-    </w:p>
-    <w:p/>
-    <w:p>
-      <w:r>
         <w:t>-- =====================================================</w:t>
       </w:r>
     </w:p>
     <w:p>
       <w:r>
-        <w:t>-- OBJECTIVE 4: STORED PROCEDURES</w:t>
+        <w:t>-- CONCLUSION</w:t>
       </w:r>
     </w:p>
     <w:p>
@@ -709,385 +867,443 @@
         <w:t>-- =====================================================</w:t>
       </w:r>
     </w:p>
-    <w:p/>
-    <w:p>
-      <w:r>
-        <w:t xml:space="preserve">CREATE OR REPLACE PROCEDURE </w:t>
-      </w:r>
-      <w:proofErr w:type="spellStart"/>
-      <w:r>
-        <w:t>get_max_salary</w:t>
-      </w:r>
-      <w:proofErr w:type="spellEnd"/>
-      <w:r>
-        <w:t>(</w:t>
-      </w:r>
-    </w:p>
-    <w:p>
-      <w:r>
+    <w:p>
+      <w:r>
+        <w:t>-- PL/SQL allows procedural logic inside SQL environments.</w:t>
+      </w:r>
+    </w:p>
+    <w:p>
+      <w:r>
+        <w:t>-- Variables, loops, conditions, functions, and procedures make Oracle more powerful.</w:t>
+      </w:r>
+    </w:p>
+    <w:p>
+      <w:r>
+        <w:t>-- This lab demonstrated practical use cases of PL/SQL blocks, functions, procedures, and loops.</w:t>
+      </w:r>
+    </w:p>
+    <w:p>
+      <w:pPr>
+        <w:widowControl/>
+        <w:autoSpaceDE/>
+        <w:autoSpaceDN/>
+        <w:spacing w:after="160" w:line="259" w:lineRule="auto"/>
+        <w:jc w:val="left"/>
+      </w:pPr>
+      <w:r>
+        <w:br w:type="page"/>
+      </w:r>
+    </w:p>
+    <w:p>
+      <w:r>
+        <w:rPr>
+          <w:noProof/>
+        </w:rPr>
         <w:lastRenderedPageBreak/>
-        <w:t xml:space="preserve">    </w:t>
-      </w:r>
-      <w:proofErr w:type="spellStart"/>
-      <w:r>
-        <w:t>v_max_salary</w:t>
-      </w:r>
-      <w:proofErr w:type="spellEnd"/>
-      <w:r>
-        <w:t xml:space="preserve"> OUT </w:t>
-      </w:r>
-      <w:proofErr w:type="spellStart"/>
-      <w:r>
-        <w:t>employees.salary%TYPE</w:t>
-      </w:r>
-      <w:proofErr w:type="spellEnd"/>
-      <w:r>
-        <w:t>,</w:t>
-      </w:r>
-    </w:p>
-    <w:p>
-      <w:r>
-        <w:t xml:space="preserve">    </w:t>
-      </w:r>
-      <w:proofErr w:type="spellStart"/>
-      <w:r>
-        <w:t>dept_id</w:t>
-      </w:r>
-      <w:proofErr w:type="spellEnd"/>
-      <w:r>
-        <w:t xml:space="preserve"> IN </w:t>
-      </w:r>
-      <w:proofErr w:type="spellStart"/>
-      <w:r>
-        <w:t>employees.department_id%TYPE</w:t>
-      </w:r>
-      <w:proofErr w:type="spellEnd"/>
-    </w:p>
-    <w:p>
-      <w:r>
-        <w:t>)</w:t>
-      </w:r>
-    </w:p>
-    <w:p>
-      <w:r>
-        <w:t>AS</w:t>
-      </w:r>
-    </w:p>
-    <w:p>
-      <w:r>
-        <w:t>BEGIN</w:t>
-      </w:r>
-    </w:p>
-    <w:p>
-      <w:r>
-        <w:t xml:space="preserve">    SELECT MAX(salary)</w:t>
-      </w:r>
-    </w:p>
-    <w:p>
-      <w:r>
-        <w:t xml:space="preserve">    INTO </w:t>
-      </w:r>
-      <w:proofErr w:type="spellStart"/>
-      <w:r>
-        <w:t>v_max_salary</w:t>
-      </w:r>
-      <w:proofErr w:type="spellEnd"/>
-    </w:p>
-    <w:p>
-      <w:r>
-        <w:t xml:space="preserve">    FROM employees</w:t>
-      </w:r>
-    </w:p>
-    <w:p>
-      <w:r>
-        <w:t xml:space="preserve">    WHERE </w:t>
-      </w:r>
-      <w:proofErr w:type="spellStart"/>
-      <w:r>
-        <w:t>department_id</w:t>
-      </w:r>
-      <w:proofErr w:type="spellEnd"/>
-      <w:r>
-        <w:t xml:space="preserve"> = </w:t>
-      </w:r>
-      <w:proofErr w:type="spellStart"/>
-      <w:r>
-        <w:t>dept_id</w:t>
-      </w:r>
-      <w:proofErr w:type="spellEnd"/>
-      <w:r>
-        <w:t>;</w:t>
-      </w:r>
-    </w:p>
-    <w:p/>
-    <w:p>
-      <w:r>
-        <w:t xml:space="preserve">    DBMS_OUTPUT.PUT_LINE('Maximum Salary: ' || </w:t>
-      </w:r>
-      <w:proofErr w:type="spellStart"/>
-      <w:r>
-        <w:t>v_max_salary</w:t>
-      </w:r>
-      <w:proofErr w:type="spellEnd"/>
-      <w:r>
-        <w:t>);</w:t>
-      </w:r>
-    </w:p>
-    <w:p>
-      <w:r>
-        <w:t xml:space="preserve">END </w:t>
-      </w:r>
-      <w:proofErr w:type="spellStart"/>
-      <w:r>
-        <w:t>get_max_salary</w:t>
-      </w:r>
-      <w:proofErr w:type="spellEnd"/>
-      <w:r>
-        <w:t>;</w:t>
-      </w:r>
-    </w:p>
-    <w:p>
-      <w:r>
-        <w:t>/</w:t>
-      </w:r>
-    </w:p>
-    <w:p/>
-    <w:p>
-      <w:r>
-        <w:t>SET SERVEROUTPUT ON;</w:t>
-      </w:r>
-    </w:p>
-    <w:p/>
-    <w:p>
-      <w:r>
-        <w:t>DECLARE</w:t>
-      </w:r>
-    </w:p>
-    <w:p>
-      <w:r>
-        <w:t xml:space="preserve">    </w:t>
-      </w:r>
-      <w:proofErr w:type="spellStart"/>
-      <w:r>
-        <w:t>v_max</w:t>
-      </w:r>
-      <w:proofErr w:type="spellEnd"/>
-      <w:r>
-        <w:t xml:space="preserve"> </w:t>
-      </w:r>
-      <w:proofErr w:type="spellStart"/>
-      <w:r>
-        <w:t>employees.salary%TYPE</w:t>
-      </w:r>
-      <w:proofErr w:type="spellEnd"/>
-      <w:r>
-        <w:t>;</w:t>
-      </w:r>
-    </w:p>
-    <w:p>
-      <w:r>
-        <w:t>BEGIN</w:t>
-      </w:r>
-    </w:p>
-    <w:p>
-      <w:r>
-        <w:t xml:space="preserve">    </w:t>
-      </w:r>
-      <w:proofErr w:type="spellStart"/>
-      <w:r>
-        <w:t>get_max_salary</w:t>
-      </w:r>
-      <w:proofErr w:type="spellEnd"/>
-      <w:r>
-        <w:t>(</w:t>
-      </w:r>
-      <w:proofErr w:type="spellStart"/>
-      <w:r>
-        <w:t>v_max</w:t>
-      </w:r>
-      <w:proofErr w:type="spellEnd"/>
-      <w:r>
-        <w:t>, 80);</w:t>
-      </w:r>
-    </w:p>
-    <w:p>
-      <w:r>
-        <w:t xml:space="preserve">    DBMS_OUTPUT.PUT_LINE('Returned Max Salary: ' || </w:t>
-      </w:r>
-      <w:proofErr w:type="spellStart"/>
-      <w:r>
-        <w:t>v_max</w:t>
-      </w:r>
-      <w:proofErr w:type="spellEnd"/>
-      <w:r>
-        <w:t>);</w:t>
-      </w:r>
-    </w:p>
-    <w:p>
-      <w:r>
-        <w:t>END;</w:t>
-      </w:r>
-    </w:p>
-    <w:p>
-      <w:r>
-        <w:t>/</w:t>
-      </w:r>
-    </w:p>
-    <w:p/>
-    <w:p>
-      <w:r>
-        <w:t xml:space="preserve"> OBJECTIVE 5: LOOPS IN PL/SQL</w:t>
-      </w:r>
-    </w:p>
-    <w:p/>
-    <w:p>
-      <w:r>
-        <w:t>-- Print even multiples of 5 less than 100</w:t>
-      </w:r>
-    </w:p>
-    <w:p>
-      <w:r>
-        <w:t>SET SERVEROUTPUT ON;</w:t>
-      </w:r>
-    </w:p>
-    <w:p/>
-    <w:p>
-      <w:r>
-        <w:t>DECLARE</w:t>
-      </w:r>
-    </w:p>
-    <w:p>
-      <w:r>
-        <w:t xml:space="preserve">    </w:t>
-      </w:r>
-      <w:proofErr w:type="spellStart"/>
-      <w:r>
-        <w:t>i</w:t>
-      </w:r>
-      <w:proofErr w:type="spellEnd"/>
-      <w:r>
-        <w:t xml:space="preserve"> NUMBER := 1;</w:t>
-      </w:r>
-    </w:p>
-    <w:p>
-      <w:r>
-        <w:t xml:space="preserve">    prod NUMBER;</w:t>
-      </w:r>
-    </w:p>
-    <w:p>
-      <w:r>
-        <w:t>BEGIN</w:t>
-      </w:r>
-    </w:p>
-    <w:p>
-      <w:r>
-        <w:t xml:space="preserve">    LOOP</w:t>
-      </w:r>
-    </w:p>
-    <w:p>
-      <w:r>
+        <w:drawing>
+          <wp:inline distT="0" distB="0" distL="0" distR="0" wp14:anchorId="48E66A1A" wp14:editId="4A81567D">
+            <wp:extent cx="4506686" cy="3659716"/>
+            <wp:effectExtent l="0" t="0" r="8255" b="0"/>
+            <wp:docPr id="1" name="Picture 1"/>
+            <wp:cNvGraphicFramePr>
+              <a:graphicFrameLocks xmlns:a="http://schemas.openxmlformats.org/drawingml/2006/main" noChangeAspect="1"/>
+            </wp:cNvGraphicFramePr>
+            <a:graphic xmlns:a="http://schemas.openxmlformats.org/drawingml/2006/main">
+              <a:graphicData uri="http://schemas.openxmlformats.org/drawingml/2006/picture">
+                <pic:pic xmlns:pic="http://schemas.openxmlformats.org/drawingml/2006/picture">
+                  <pic:nvPicPr>
+                    <pic:cNvPr id="1" name=""/>
+                    <pic:cNvPicPr/>
+                  </pic:nvPicPr>
+                  <pic:blipFill>
+                    <a:blip r:embed="rId5">
+                      <a:extLst>
+                        <a:ext uri="{BEBA8EAE-BF5A-486C-A8C5-ECC9F3942E4B}">
+                          <a14:imgProps xmlns:a14="http://schemas.microsoft.com/office/drawing/2010/main">
+                            <a14:imgLayer r:embed="rId6">
+                              <a14:imgEffect>
+                                <a14:sharpenSoften amount="50000"/>
+                              </a14:imgEffect>
+                            </a14:imgLayer>
+                          </a14:imgProps>
+                        </a:ext>
+                      </a:extLst>
+                    </a:blip>
+                    <a:stretch>
+                      <a:fillRect/>
+                    </a:stretch>
+                  </pic:blipFill>
+                  <pic:spPr>
+                    <a:xfrm>
+                      <a:off x="0" y="0"/>
+                      <a:ext cx="4510962" cy="3663188"/>
+                    </a:xfrm>
+                    <a:prstGeom prst="rect">
+                      <a:avLst/>
+                    </a:prstGeom>
+                  </pic:spPr>
+                </pic:pic>
+              </a:graphicData>
+            </a:graphic>
+          </wp:inline>
+        </w:drawing>
+      </w:r>
+    </w:p>
+    <w:p>
+      <w:r>
+        <w:rPr>
+          <w:noProof/>
+        </w:rPr>
         <w:lastRenderedPageBreak/>
-        <w:t xml:space="preserve">        prod := </w:t>
-      </w:r>
-      <w:proofErr w:type="spellStart"/>
-      <w:r>
-        <w:t>i</w:t>
-      </w:r>
-      <w:proofErr w:type="spellEnd"/>
-      <w:r>
-        <w:t xml:space="preserve"> * 5;</w:t>
-      </w:r>
-    </w:p>
-    <w:p/>
-    <w:p>
-      <w:r>
-        <w:t xml:space="preserve">        EXIT WHEN prod &gt;= 100;</w:t>
-      </w:r>
-    </w:p>
-    <w:p/>
-    <w:p>
-      <w:r>
-        <w:t xml:space="preserve">        IF MOD(prod, 2) = 0 THEN</w:t>
-      </w:r>
-    </w:p>
-    <w:p>
-      <w:r>
-        <w:t xml:space="preserve">            DBMS_OUTPUT.PUT_LINE(prod);</w:t>
-      </w:r>
-    </w:p>
-    <w:p>
-      <w:r>
-        <w:t xml:space="preserve">        END IF;</w:t>
-      </w:r>
-    </w:p>
-    <w:p/>
-    <w:p>
-      <w:r>
-        <w:t xml:space="preserve">        </w:t>
-      </w:r>
-      <w:proofErr w:type="spellStart"/>
-      <w:r>
-        <w:t>i</w:t>
-      </w:r>
-      <w:proofErr w:type="spellEnd"/>
-      <w:r>
-        <w:t xml:space="preserve"> := </w:t>
-      </w:r>
-      <w:proofErr w:type="spellStart"/>
-      <w:r>
-        <w:t>i</w:t>
-      </w:r>
-      <w:proofErr w:type="spellEnd"/>
-      <w:r>
-        <w:t xml:space="preserve"> + 1;</w:t>
-      </w:r>
-    </w:p>
-    <w:p>
-      <w:r>
-        <w:t xml:space="preserve">    END LOOP;</w:t>
-      </w:r>
-    </w:p>
-    <w:p>
-      <w:r>
-        <w:t>END;</w:t>
-      </w:r>
-    </w:p>
-    <w:p>
-      <w:r>
-        <w:t>/</w:t>
-      </w:r>
-    </w:p>
-    <w:p/>
-    <w:p>
-      <w:r>
-        <w:t>-- =====================================================</w:t>
-      </w:r>
-    </w:p>
-    <w:p>
-      <w:r>
-        <w:t>-- CONCLUSION</w:t>
-      </w:r>
-    </w:p>
-    <w:p>
-      <w:r>
-        <w:t>-- =====================================================</w:t>
-      </w:r>
-    </w:p>
-    <w:p>
-      <w:r>
-        <w:t>-- PL/SQL allows procedural logic inside SQL environments.</w:t>
-      </w:r>
-    </w:p>
-    <w:p>
-      <w:r>
-        <w:t>-- Variables, loops, conditions, functions, and procedures make Oracle more powerful.</w:t>
-      </w:r>
-    </w:p>
-    <w:p>
-      <w:r>
-        <w:t>-- This lab demonstrated practical use cases of PL/SQL blocks, functions, procedures, and loops.</w:t>
-      </w:r>
-    </w:p>
+        <w:drawing>
+          <wp:inline distT="0" distB="0" distL="0" distR="0" wp14:anchorId="5EDFDA97" wp14:editId="4CD1C33F">
+            <wp:extent cx="4572000" cy="5825303"/>
+            <wp:effectExtent l="0" t="0" r="0" b="4445"/>
+            <wp:docPr id="3" name="Picture 3"/>
+            <wp:cNvGraphicFramePr>
+              <a:graphicFrameLocks xmlns:a="http://schemas.openxmlformats.org/drawingml/2006/main" noChangeAspect="1"/>
+            </wp:cNvGraphicFramePr>
+            <a:graphic xmlns:a="http://schemas.openxmlformats.org/drawingml/2006/main">
+              <a:graphicData uri="http://schemas.openxmlformats.org/drawingml/2006/picture">
+                <pic:pic xmlns:pic="http://schemas.openxmlformats.org/drawingml/2006/picture">
+                  <pic:nvPicPr>
+                    <pic:cNvPr id="1" name=""/>
+                    <pic:cNvPicPr/>
+                  </pic:nvPicPr>
+                  <pic:blipFill>
+                    <a:blip r:embed="rId7">
+                      <a:extLst>
+                        <a:ext uri="{BEBA8EAE-BF5A-486C-A8C5-ECC9F3942E4B}">
+                          <a14:imgProps xmlns:a14="http://schemas.microsoft.com/office/drawing/2010/main">
+                            <a14:imgLayer r:embed="rId8">
+                              <a14:imgEffect>
+                                <a14:sharpenSoften amount="50000"/>
+                              </a14:imgEffect>
+                            </a14:imgLayer>
+                          </a14:imgProps>
+                        </a:ext>
+                      </a:extLst>
+                    </a:blip>
+                    <a:stretch>
+                      <a:fillRect/>
+                    </a:stretch>
+                  </pic:blipFill>
+                  <pic:spPr>
+                    <a:xfrm>
+                      <a:off x="0" y="0"/>
+                      <a:ext cx="4576180" cy="5830628"/>
+                    </a:xfrm>
+                    <a:prstGeom prst="rect">
+                      <a:avLst/>
+                    </a:prstGeom>
+                  </pic:spPr>
+                </pic:pic>
+              </a:graphicData>
+            </a:graphic>
+          </wp:inline>
+        </w:drawing>
+      </w:r>
+    </w:p>
+    <w:p>
+      <w:pPr>
+        <w:widowControl/>
+        <w:autoSpaceDE/>
+        <w:autoSpaceDN/>
+        <w:spacing w:after="160" w:line="259" w:lineRule="auto"/>
+        <w:jc w:val="left"/>
+      </w:pPr>
+      <w:r>
+        <w:rPr>
+          <w:noProof/>
+        </w:rPr>
+        <w:lastRenderedPageBreak/>
+        <w:drawing>
+          <wp:inline distT="0" distB="0" distL="0" distR="0" wp14:anchorId="263C3369" wp14:editId="6E8D0FB8">
+            <wp:extent cx="4152900" cy="5209179"/>
+            <wp:effectExtent l="0" t="0" r="0" b="0"/>
+            <wp:docPr id="4" name="Picture 4"/>
+            <wp:cNvGraphicFramePr>
+              <a:graphicFrameLocks xmlns:a="http://schemas.openxmlformats.org/drawingml/2006/main" noChangeAspect="1"/>
+            </wp:cNvGraphicFramePr>
+            <a:graphic xmlns:a="http://schemas.openxmlformats.org/drawingml/2006/main">
+              <a:graphicData uri="http://schemas.openxmlformats.org/drawingml/2006/picture">
+                <pic:pic xmlns:pic="http://schemas.openxmlformats.org/drawingml/2006/picture">
+                  <pic:nvPicPr>
+                    <pic:cNvPr id="1" name=""/>
+                    <pic:cNvPicPr/>
+                  </pic:nvPicPr>
+                  <pic:blipFill>
+                    <a:blip r:embed="rId9">
+                      <a:extLst>
+                        <a:ext uri="{BEBA8EAE-BF5A-486C-A8C5-ECC9F3942E4B}">
+                          <a14:imgProps xmlns:a14="http://schemas.microsoft.com/office/drawing/2010/main">
+                            <a14:imgLayer r:embed="rId10">
+                              <a14:imgEffect>
+                                <a14:sharpenSoften amount="50000"/>
+                              </a14:imgEffect>
+                            </a14:imgLayer>
+                          </a14:imgProps>
+                        </a:ext>
+                      </a:extLst>
+                    </a:blip>
+                    <a:stretch>
+                      <a:fillRect/>
+                    </a:stretch>
+                  </pic:blipFill>
+                  <pic:spPr>
+                    <a:xfrm>
+                      <a:off x="0" y="0"/>
+                      <a:ext cx="4154986" cy="5211795"/>
+                    </a:xfrm>
+                    <a:prstGeom prst="rect">
+                      <a:avLst/>
+                    </a:prstGeom>
+                  </pic:spPr>
+                </pic:pic>
+              </a:graphicData>
+            </a:graphic>
+          </wp:inline>
+        </w:drawing>
+      </w:r>
+    </w:p>
+    <w:p>
+      <w:pPr>
+        <w:widowControl/>
+        <w:autoSpaceDE/>
+        <w:autoSpaceDN/>
+        <w:spacing w:after="160" w:line="259" w:lineRule="auto"/>
+        <w:jc w:val="left"/>
+      </w:pPr>
+      <w:r>
+        <w:rPr>
+          <w:noProof/>
+        </w:rPr>
+        <w:lastRenderedPageBreak/>
+        <w:drawing>
+          <wp:inline distT="0" distB="0" distL="0" distR="0" wp14:anchorId="34A0F81C" wp14:editId="1E5B242A">
+            <wp:extent cx="4038600" cy="4427951"/>
+            <wp:effectExtent l="0" t="0" r="0" b="0"/>
+            <wp:docPr id="7" name="Picture 7"/>
+            <wp:cNvGraphicFramePr>
+              <a:graphicFrameLocks xmlns:a="http://schemas.openxmlformats.org/drawingml/2006/main" noChangeAspect="1"/>
+            </wp:cNvGraphicFramePr>
+            <a:graphic xmlns:a="http://schemas.openxmlformats.org/drawingml/2006/main">
+              <a:graphicData uri="http://schemas.openxmlformats.org/drawingml/2006/picture">
+                <pic:pic xmlns:pic="http://schemas.openxmlformats.org/drawingml/2006/picture">
+                  <pic:nvPicPr>
+                    <pic:cNvPr id="1" name=""/>
+                    <pic:cNvPicPr/>
+                  </pic:nvPicPr>
+                  <pic:blipFill>
+                    <a:blip r:embed="rId11">
+                      <a:extLst>
+                        <a:ext uri="{BEBA8EAE-BF5A-486C-A8C5-ECC9F3942E4B}">
+                          <a14:imgProps xmlns:a14="http://schemas.microsoft.com/office/drawing/2010/main">
+                            <a14:imgLayer r:embed="rId12">
+                              <a14:imgEffect>
+                                <a14:sharpenSoften amount="50000"/>
+                              </a14:imgEffect>
+                            </a14:imgLayer>
+                          </a14:imgProps>
+                        </a:ext>
+                      </a:extLst>
+                    </a:blip>
+                    <a:stretch>
+                      <a:fillRect/>
+                    </a:stretch>
+                  </pic:blipFill>
+                  <pic:spPr>
+                    <a:xfrm>
+                      <a:off x="0" y="0"/>
+                      <a:ext cx="4045780" cy="4435823"/>
+                    </a:xfrm>
+                    <a:prstGeom prst="rect">
+                      <a:avLst/>
+                    </a:prstGeom>
+                  </pic:spPr>
+                </pic:pic>
+              </a:graphicData>
+            </a:graphic>
+          </wp:inline>
+        </w:drawing>
+      </w:r>
+    </w:p>
+    <w:p>
+      <w:r>
+        <w:rPr>
+          <w:noProof/>
+        </w:rPr>
+        <w:lastRenderedPageBreak/>
+        <w:drawing>
+          <wp:inline distT="0" distB="0" distL="0" distR="0" wp14:anchorId="29871881" wp14:editId="3EC3DE03">
+            <wp:extent cx="3657600" cy="4698684"/>
+            <wp:effectExtent l="0" t="0" r="0" b="6985"/>
+            <wp:docPr id="9" name="Picture 9"/>
+            <wp:cNvGraphicFramePr>
+              <a:graphicFrameLocks xmlns:a="http://schemas.openxmlformats.org/drawingml/2006/main" noChangeAspect="1"/>
+            </wp:cNvGraphicFramePr>
+            <a:graphic xmlns:a="http://schemas.openxmlformats.org/drawingml/2006/main">
+              <a:graphicData uri="http://schemas.openxmlformats.org/drawingml/2006/picture">
+                <pic:pic xmlns:pic="http://schemas.openxmlformats.org/drawingml/2006/picture">
+                  <pic:nvPicPr>
+                    <pic:cNvPr id="1" name=""/>
+                    <pic:cNvPicPr/>
+                  </pic:nvPicPr>
+                  <pic:blipFill>
+                    <a:blip r:embed="rId13">
+                      <a:extLst>
+                        <a:ext uri="{BEBA8EAE-BF5A-486C-A8C5-ECC9F3942E4B}">
+                          <a14:imgProps xmlns:a14="http://schemas.microsoft.com/office/drawing/2010/main">
+                            <a14:imgLayer r:embed="rId14">
+                              <a14:imgEffect>
+                                <a14:sharpenSoften amount="50000"/>
+                              </a14:imgEffect>
+                            </a14:imgLayer>
+                          </a14:imgProps>
+                        </a:ext>
+                      </a:extLst>
+                    </a:blip>
+                    <a:stretch>
+                      <a:fillRect/>
+                    </a:stretch>
+                  </pic:blipFill>
+                  <pic:spPr>
+                    <a:xfrm>
+                      <a:off x="0" y="0"/>
+                      <a:ext cx="3665064" cy="4708273"/>
+                    </a:xfrm>
+                    <a:prstGeom prst="rect">
+                      <a:avLst/>
+                    </a:prstGeom>
+                  </pic:spPr>
+                </pic:pic>
+              </a:graphicData>
+            </a:graphic>
+          </wp:inline>
+        </w:drawing>
+      </w:r>
+    </w:p>
+    <w:p>
+      <w:r>
+        <w:rPr>
+          <w:noProof/>
+        </w:rPr>
+        <w:lastRenderedPageBreak/>
+        <w:drawing>
+          <wp:inline distT="0" distB="0" distL="0" distR="0" wp14:anchorId="7B28E810" wp14:editId="6B5B98E2">
+            <wp:extent cx="3818931" cy="4838065"/>
+            <wp:effectExtent l="0" t="0" r="0" b="635"/>
+            <wp:docPr id="8" name="Picture 8"/>
+            <wp:cNvGraphicFramePr>
+              <a:graphicFrameLocks xmlns:a="http://schemas.openxmlformats.org/drawingml/2006/main" noChangeAspect="1"/>
+            </wp:cNvGraphicFramePr>
+            <a:graphic xmlns:a="http://schemas.openxmlformats.org/drawingml/2006/main">
+              <a:graphicData uri="http://schemas.openxmlformats.org/drawingml/2006/picture">
+                <pic:pic xmlns:pic="http://schemas.openxmlformats.org/drawingml/2006/picture">
+                  <pic:nvPicPr>
+                    <pic:cNvPr id="1" name=""/>
+                    <pic:cNvPicPr/>
+                  </pic:nvPicPr>
+                  <pic:blipFill>
+                    <a:blip r:embed="rId15">
+                      <a:extLst>
+                        <a:ext uri="{BEBA8EAE-BF5A-486C-A8C5-ECC9F3942E4B}">
+                          <a14:imgProps xmlns:a14="http://schemas.microsoft.com/office/drawing/2010/main">
+                            <a14:imgLayer r:embed="rId16">
+                              <a14:imgEffect>
+                                <a14:sharpenSoften amount="50000"/>
+                              </a14:imgEffect>
+                            </a14:imgLayer>
+                          </a14:imgProps>
+                        </a:ext>
+                      </a:extLst>
+                    </a:blip>
+                    <a:stretch>
+                      <a:fillRect/>
+                    </a:stretch>
+                  </pic:blipFill>
+                  <pic:spPr>
+                    <a:xfrm>
+                      <a:off x="0" y="0"/>
+                      <a:ext cx="3839077" cy="4863588"/>
+                    </a:xfrm>
+                    <a:prstGeom prst="rect">
+                      <a:avLst/>
+                    </a:prstGeom>
+                  </pic:spPr>
+                </pic:pic>
+              </a:graphicData>
+            </a:graphic>
+          </wp:inline>
+        </w:drawing>
+      </w:r>
+    </w:p>
+    <w:p>
+      <w:r>
+        <w:rPr>
+          <w:noProof/>
+        </w:rPr>
+        <w:lastRenderedPageBreak/>
+        <w:drawing>
+          <wp:inline distT="0" distB="0" distL="0" distR="0" wp14:anchorId="340505AC" wp14:editId="3FB75CCB">
+            <wp:extent cx="3657600" cy="5543083"/>
+            <wp:effectExtent l="0" t="0" r="0" b="635"/>
+            <wp:docPr id="6" name="Picture 6"/>
+            <wp:cNvGraphicFramePr>
+              <a:graphicFrameLocks xmlns:a="http://schemas.openxmlformats.org/drawingml/2006/main" noChangeAspect="1"/>
+            </wp:cNvGraphicFramePr>
+            <a:graphic xmlns:a="http://schemas.openxmlformats.org/drawingml/2006/main">
+              <a:graphicData uri="http://schemas.openxmlformats.org/drawingml/2006/picture">
+                <pic:pic xmlns:pic="http://schemas.openxmlformats.org/drawingml/2006/picture">
+                  <pic:nvPicPr>
+                    <pic:cNvPr id="1" name=""/>
+                    <pic:cNvPicPr/>
+                  </pic:nvPicPr>
+                  <pic:blipFill>
+                    <a:blip r:embed="rId17">
+                      <a:extLst>
+                        <a:ext uri="{BEBA8EAE-BF5A-486C-A8C5-ECC9F3942E4B}">
+                          <a14:imgProps xmlns:a14="http://schemas.microsoft.com/office/drawing/2010/main">
+                            <a14:imgLayer r:embed="rId18">
+                              <a14:imgEffect>
+                                <a14:sharpenSoften amount="50000"/>
+                              </a14:imgEffect>
+                            </a14:imgLayer>
+                          </a14:imgProps>
+                        </a:ext>
+                      </a:extLst>
+                    </a:blip>
+                    <a:stretch>
+                      <a:fillRect/>
+                    </a:stretch>
+                  </pic:blipFill>
+                  <pic:spPr>
+                    <a:xfrm>
+                      <a:off x="0" y="0"/>
+                      <a:ext cx="3685699" cy="5585666"/>
+                    </a:xfrm>
+                    <a:prstGeom prst="rect">
+                      <a:avLst/>
+                    </a:prstGeom>
+                  </pic:spPr>
+                </pic:pic>
+              </a:graphicData>
+            </a:graphic>
+          </wp:inline>
+        </w:drawing>
+      </w:r>
+    </w:p>
+    <w:p/>
+    <w:p>
+      <w:pPr>
+        <w:widowControl/>
+        <w:autoSpaceDE/>
+        <w:autoSpaceDN/>
+        <w:spacing w:after="160" w:line="259" w:lineRule="auto"/>
+        <w:jc w:val="left"/>
+      </w:pPr>
+    </w:p>
+    <w:p/>
     <w:sectPr>
       <w:pgSz w:w="11906" w:h="16838" w:code="9"/>
       <w:pgMar w:top="1440" w:right="1440" w:bottom="1440" w:left="2160" w:header="720" w:footer="720" w:gutter="0"/>
